--- a/5.Crypto/Cryptography Homework 4/Cryptography Homework 4.docx
+++ b/5.Crypto/Cryptography Homework 4/Cryptography Homework 4.docx
@@ -42,7 +42,13 @@
     </w:p>
     <w:p>
       <w:r>
-        <w:t>This lab allows us to play with the math behind RSA encryption.  It is “school book RSA”, and is *not* safe to use for encrypting data outside of teaching labs and CTFs.  Remember that real RSA protects itself against attacks using PKCS#1 hashing and padding.</w:t>
+        <w:t>This lab allows us to play with the math behind RSA encryption.  It is “</w:t>
+      </w:r>
+      <w:r>
+        <w:t>schoolbook</w:t>
+      </w:r>
+      <w:r>
+        <w:t xml:space="preserve"> RSA”, and is *not* safe to use for encrypting data outside of teaching labs and CTFs.  Remember that real RSA protects itself against attacks using PKCS#1 hashing and padding.</w:t>
       </w:r>
     </w:p>
     <w:p>
@@ -205,7 +211,15 @@
         </w:numPr>
       </w:pPr>
       <w:r>
-        <w:t xml:space="preserve">Compute gcd(e, </w:t>
+        <w:t xml:space="preserve">Compute </w:t>
+      </w:r>
+      <w:proofErr w:type="spellStart"/>
+      <w:r>
+        <w:t>gcd</w:t>
+      </w:r>
+      <w:proofErr w:type="spellEnd"/>
+      <w:r>
+        <w:t xml:space="preserve">(e, </w:t>
       </w:r>
       <w:r>
         <w:rPr>
@@ -220,7 +234,15 @@
         <w:t>)</w:t>
       </w:r>
       <w:r>
-        <w:t xml:space="preserve"> or gcd(e, </w:t>
+        <w:t xml:space="preserve"> or </w:t>
+      </w:r>
+      <w:proofErr w:type="spellStart"/>
+      <w:r>
+        <w:t>gcd</w:t>
+      </w:r>
+      <w:proofErr w:type="spellEnd"/>
+      <w:r>
+        <w:t xml:space="preserve">(e, </w:t>
       </w:r>
       <w:r>
         <w:rPr>
@@ -274,7 +296,15 @@
         </w:numPr>
       </w:pPr>
       <w:r>
-        <w:t xml:space="preserve">Compute the number, d, for the private key from d = findModInverse(e, </w:t>
+        <w:t xml:space="preserve">Compute the number, d, for the private key from d = </w:t>
+      </w:r>
+      <w:proofErr w:type="spellStart"/>
+      <w:r>
+        <w:t>findModInverse</w:t>
+      </w:r>
+      <w:proofErr w:type="spellEnd"/>
+      <w:r>
+        <w:t xml:space="preserve">(e, </w:t>
       </w:r>
       <w:r>
         <w:rPr>
@@ -289,7 +319,15 @@
         <w:t>)</w:t>
       </w:r>
       <w:r>
-        <w:t xml:space="preserve"> or d = findModInverse(e, </w:t>
+        <w:t xml:space="preserve"> or d = </w:t>
+      </w:r>
+      <w:proofErr w:type="spellStart"/>
+      <w:r>
+        <w:t>findModInverse</w:t>
+      </w:r>
+      <w:proofErr w:type="spellEnd"/>
+      <w:r>
+        <w:t xml:space="preserve">(e, </w:t>
       </w:r>
       <w:r>
         <w:rPr>
@@ -298,7 +336,15 @@
         <w:t>Φ</w:t>
       </w:r>
       <w:r>
-        <w:t>(n) ).  Note:  if findModInverse runs, but does not give you a value for d, it probably means that the GCD is not 1.</w:t>
+        <w:t xml:space="preserve">(n) ).  Note:  if </w:t>
+      </w:r>
+      <w:proofErr w:type="spellStart"/>
+      <w:r>
+        <w:t>findModInverse</w:t>
+      </w:r>
+      <w:proofErr w:type="spellEnd"/>
+      <w:r>
+        <w:t xml:space="preserve"> runs, but does not give you a value for d, it probably means that the GCD is not 1.</w:t>
       </w:r>
     </w:p>
     <w:p>
@@ -423,7 +469,15 @@
         <w:t>(n)</w:t>
       </w:r>
       <w:r>
-        <w:t xml:space="preserve">.  Since they are wishful thinkers, they try to compute the private exponent d using findModInverse(e, n).  </w:t>
+        <w:t xml:space="preserve">.  Since they are wishful thinkers, they try to compute the private exponent d using </w:t>
+      </w:r>
+      <w:proofErr w:type="spellStart"/>
+      <w:r>
+        <w:t>findModInverse</w:t>
+      </w:r>
+      <w:proofErr w:type="spellEnd"/>
+      <w:r>
+        <w:t xml:space="preserve">(e, n).  </w:t>
       </w:r>
       <w:r>
         <w:t>This should fail miserably.  If it succeeds, it would mean that RSA encryption doesn’t work.</w:t>
@@ -576,8 +630,13 @@
       </w:r>
     </w:p>
     <w:p>
-      <w:r>
-        <w:t xml:space="preserve">gcd(e, </w:t>
+      <w:proofErr w:type="spellStart"/>
+      <w:r>
+        <w:t>gcd</w:t>
+      </w:r>
+      <w:proofErr w:type="spellEnd"/>
+      <w:r>
+        <w:t xml:space="preserve">(e, </w:t>
       </w:r>
       <w:r>
         <w:rPr>
@@ -592,7 +651,15 @@
         <w:t>)</w:t>
       </w:r>
       <w:r>
-        <w:t xml:space="preserve"> or gcd(e, </w:t>
+        <w:t xml:space="preserve"> or </w:t>
+      </w:r>
+      <w:proofErr w:type="spellStart"/>
+      <w:r>
+        <w:t>gcd</w:t>
+      </w:r>
+      <w:proofErr w:type="spellEnd"/>
+      <w:r>
+        <w:t xml:space="preserve">(e, </w:t>
       </w:r>
       <w:r>
         <w:rPr>
@@ -616,7 +683,15 @@
         <w:t>____________________________</w:t>
       </w:r>
       <w:r>
-        <w:t xml:space="preserve"> findModInverse(e, </w:t>
+        <w:t xml:space="preserve"> </w:t>
+      </w:r>
+      <w:proofErr w:type="spellStart"/>
+      <w:r>
+        <w:t>findModInverse</w:t>
+      </w:r>
+      <w:proofErr w:type="spellEnd"/>
+      <w:r>
+        <w:t xml:space="preserve">(e, </w:t>
       </w:r>
       <w:r>
         <w:rPr>
@@ -631,7 +706,15 @@
         <w:t>)</w:t>
       </w:r>
       <w:r>
-        <w:t xml:space="preserve"> or findModInverse(e, </w:t>
+        <w:t xml:space="preserve"> or </w:t>
+      </w:r>
+      <w:proofErr w:type="spellStart"/>
+      <w:r>
+        <w:t>findModInverse</w:t>
+      </w:r>
+      <w:proofErr w:type="spellEnd"/>
+      <w:r>
+        <w:t xml:space="preserve">(e, </w:t>
       </w:r>
       <w:r>
         <w:rPr>
@@ -771,7 +854,15 @@
       </w:r>
       <w:r>
         <w:tab/>
-        <w:t xml:space="preserve">____________________________ findModInverse(e, </w:t>
+        <w:t xml:space="preserve">____________________________ </w:t>
+      </w:r>
+      <w:proofErr w:type="spellStart"/>
+      <w:r>
+        <w:t>findModInverse</w:t>
+      </w:r>
+      <w:proofErr w:type="spellEnd"/>
+      <w:r>
+        <w:t xml:space="preserve">(e, </w:t>
       </w:r>
       <w:r>
         <w:rPr>
@@ -885,7 +976,21 @@
         <w:rPr>
           <w:rFonts w:ascii="Courier New" w:hAnsi="Courier New" w:cs="Courier New"/>
         </w:rPr>
-        <w:t>(a * b)//gcd(a, b)</w:t>
+        <w:t>(a * b)//</w:t>
+      </w:r>
+      <w:proofErr w:type="spellStart"/>
+      <w:r>
+        <w:rPr>
+          <w:rFonts w:ascii="Courier New" w:hAnsi="Courier New" w:cs="Courier New"/>
+        </w:rPr>
+        <w:t>gcd</w:t>
+      </w:r>
+      <w:proofErr w:type="spellEnd"/>
+      <w:r>
+        <w:rPr>
+          <w:rFonts w:ascii="Courier New" w:hAnsi="Courier New" w:cs="Courier New"/>
+        </w:rPr>
+        <w:t>(a, b)</w:t>
       </w:r>
     </w:p>
     <w:p>
@@ -993,7 +1098,21 @@
         <w:rPr>
           <w:rFonts w:ascii="Courier New" w:hAnsi="Courier New" w:cs="Courier New"/>
         </w:rPr>
-        <w:t xml:space="preserve">        return abs(a // gcd(a, b) * b)</w:t>
+        <w:t xml:space="preserve">        return abs(a // </w:t>
+      </w:r>
+      <w:proofErr w:type="spellStart"/>
+      <w:r>
+        <w:rPr>
+          <w:rFonts w:ascii="Courier New" w:hAnsi="Courier New" w:cs="Courier New"/>
+        </w:rPr>
+        <w:t>gcd</w:t>
+      </w:r>
+      <w:proofErr w:type="spellEnd"/>
+      <w:r>
+        <w:rPr>
+          <w:rFonts w:ascii="Courier New" w:hAnsi="Courier New" w:cs="Courier New"/>
+        </w:rPr>
+        <w:t>(a, b) * b)</w:t>
       </w:r>
     </w:p>
     <w:p>
@@ -1047,11 +1166,35 @@
         <w:rPr>
           <w:rFonts w:ascii="Courier New" w:hAnsi="Courier New" w:cs="Courier New"/>
         </w:rPr>
-        <w:t>import cryptomath</w:t>
-      </w:r>
+        <w:t xml:space="preserve">import </w:t>
+      </w:r>
+      <w:proofErr w:type="spellStart"/>
+      <w:r>
+        <w:rPr>
+          <w:rFonts w:ascii="Courier New" w:hAnsi="Courier New" w:cs="Courier New"/>
+        </w:rPr>
+        <w:t>cryptomath</w:t>
+      </w:r>
+      <w:proofErr w:type="spellEnd"/>
       <w:r>
         <w:br/>
-        <w:t>If you import cryptomath that way, you have to preface every function call with cryptomath, for example:</w:t>
+        <w:t xml:space="preserve">If you import </w:t>
+      </w:r>
+      <w:proofErr w:type="spellStart"/>
+      <w:r>
+        <w:t>cryptomath</w:t>
+      </w:r>
+      <w:proofErr w:type="spellEnd"/>
+      <w:r>
+        <w:t xml:space="preserve"> that way, you have to preface every function call with </w:t>
+      </w:r>
+      <w:proofErr w:type="spellStart"/>
+      <w:r>
+        <w:t>cryptomath</w:t>
+      </w:r>
+      <w:proofErr w:type="spellEnd"/>
+      <w:r>
+        <w:t>, for example:</w:t>
       </w:r>
       <w:r>
         <w:br/>
@@ -1059,11 +1202,19 @@
       <w:r>
         <w:tab/>
       </w:r>
-      <w:r>
-        <w:rPr>
-          <w:rFonts w:ascii="Courier New" w:hAnsi="Courier New" w:cs="Courier New"/>
-        </w:rPr>
-        <w:t>cryptomath.gcd(a, b)</w:t>
+      <w:proofErr w:type="spellStart"/>
+      <w:r>
+        <w:rPr>
+          <w:rFonts w:ascii="Courier New" w:hAnsi="Courier New" w:cs="Courier New"/>
+        </w:rPr>
+        <w:t>cryptomath.gcd</w:t>
+      </w:r>
+      <w:proofErr w:type="spellEnd"/>
+      <w:r>
+        <w:rPr>
+          <w:rFonts w:ascii="Courier New" w:hAnsi="Courier New" w:cs="Courier New"/>
+        </w:rPr>
+        <w:t>(a, b)</w:t>
       </w:r>
     </w:p>
     <w:p>
@@ -1085,7 +1236,21 @@
         <w:rPr>
           <w:rFonts w:ascii="Courier New" w:hAnsi="Courier New" w:cs="Courier New"/>
         </w:rPr>
-        <w:t>import cryptomath as cm</w:t>
+        <w:t xml:space="preserve">import </w:t>
+      </w:r>
+      <w:proofErr w:type="spellStart"/>
+      <w:r>
+        <w:rPr>
+          <w:rFonts w:ascii="Courier New" w:hAnsi="Courier New" w:cs="Courier New"/>
+        </w:rPr>
+        <w:t>cryptomath</w:t>
+      </w:r>
+      <w:proofErr w:type="spellEnd"/>
+      <w:r>
+        <w:rPr>
+          <w:rFonts w:ascii="Courier New" w:hAnsi="Courier New" w:cs="Courier New"/>
+        </w:rPr>
+        <w:t xml:space="preserve"> as cm</w:t>
       </w:r>
       <w:r>
         <w:br/>
@@ -1097,11 +1262,19 @@
       <w:r>
         <w:tab/>
       </w:r>
-      <w:r>
-        <w:rPr>
-          <w:rFonts w:ascii="Courier New" w:hAnsi="Courier New" w:cs="Courier New"/>
-        </w:rPr>
-        <w:t>cm.gcd(a, b)</w:t>
+      <w:proofErr w:type="spellStart"/>
+      <w:r>
+        <w:rPr>
+          <w:rFonts w:ascii="Courier New" w:hAnsi="Courier New" w:cs="Courier New"/>
+        </w:rPr>
+        <w:t>cm.gcd</w:t>
+      </w:r>
+      <w:proofErr w:type="spellEnd"/>
+      <w:r>
+        <w:rPr>
+          <w:rFonts w:ascii="Courier New" w:hAnsi="Courier New" w:cs="Courier New"/>
+        </w:rPr>
+        <w:t>(a, b)</w:t>
       </w:r>
     </w:p>
     <w:p>
@@ -1118,7 +1291,35 @@
         <w:rPr>
           <w:rFonts w:ascii="Courier New" w:hAnsi="Courier New" w:cs="Courier New"/>
         </w:rPr>
-        <w:t>from cryptomath import gcd, lcm</w:t>
+        <w:t xml:space="preserve">from </w:t>
+      </w:r>
+      <w:proofErr w:type="spellStart"/>
+      <w:r>
+        <w:rPr>
+          <w:rFonts w:ascii="Courier New" w:hAnsi="Courier New" w:cs="Courier New"/>
+        </w:rPr>
+        <w:t>cryptomath</w:t>
+      </w:r>
+      <w:proofErr w:type="spellEnd"/>
+      <w:r>
+        <w:rPr>
+          <w:rFonts w:ascii="Courier New" w:hAnsi="Courier New" w:cs="Courier New"/>
+        </w:rPr>
+        <w:t xml:space="preserve"> import </w:t>
+      </w:r>
+      <w:proofErr w:type="spellStart"/>
+      <w:r>
+        <w:rPr>
+          <w:rFonts w:ascii="Courier New" w:hAnsi="Courier New" w:cs="Courier New"/>
+        </w:rPr>
+        <w:t>gcd</w:t>
+      </w:r>
+      <w:proofErr w:type="spellEnd"/>
+      <w:r>
+        <w:rPr>
+          <w:rFonts w:ascii="Courier New" w:hAnsi="Courier New" w:cs="Courier New"/>
+        </w:rPr>
+        <w:t>, lcm</w:t>
       </w:r>
       <w:r>
         <w:br/>
@@ -1130,11 +1331,19 @@
       <w:r>
         <w:tab/>
       </w:r>
-      <w:r>
-        <w:rPr>
-          <w:rFonts w:ascii="Courier New" w:hAnsi="Courier New" w:cs="Courier New"/>
-        </w:rPr>
-        <w:t>gcd(a, b)</w:t>
+      <w:proofErr w:type="spellStart"/>
+      <w:r>
+        <w:rPr>
+          <w:rFonts w:ascii="Courier New" w:hAnsi="Courier New" w:cs="Courier New"/>
+        </w:rPr>
+        <w:t>gcd</w:t>
+      </w:r>
+      <w:proofErr w:type="spellEnd"/>
+      <w:r>
+        <w:rPr>
+          <w:rFonts w:ascii="Courier New" w:hAnsi="Courier New" w:cs="Courier New"/>
+        </w:rPr>
+        <w:t>(a, b)</w:t>
       </w:r>
       <w:r>
         <w:rPr>

--- a/5.Crypto/Cryptography Homework 4/Cryptography Homework 4.docx
+++ b/5.Crypto/Cryptography Homework 4/Cryptography Homework 4.docx
@@ -211,15 +211,7 @@
         </w:numPr>
       </w:pPr>
       <w:r>
-        <w:t xml:space="preserve">Compute </w:t>
-      </w:r>
-      <w:proofErr w:type="spellStart"/>
-      <w:r>
-        <w:t>gcd</w:t>
-      </w:r>
-      <w:proofErr w:type="spellEnd"/>
-      <w:r>
-        <w:t xml:space="preserve">(e, </w:t>
+        <w:t xml:space="preserve">Compute gcd(e, </w:t>
       </w:r>
       <w:r>
         <w:rPr>
@@ -234,15 +226,7 @@
         <w:t>)</w:t>
       </w:r>
       <w:r>
-        <w:t xml:space="preserve"> or </w:t>
-      </w:r>
-      <w:proofErr w:type="spellStart"/>
-      <w:r>
-        <w:t>gcd</w:t>
-      </w:r>
-      <w:proofErr w:type="spellEnd"/>
-      <w:r>
-        <w:t xml:space="preserve">(e, </w:t>
+        <w:t xml:space="preserve"> or gcd(e, </w:t>
       </w:r>
       <w:r>
         <w:rPr>
@@ -296,15 +280,7 @@
         </w:numPr>
       </w:pPr>
       <w:r>
-        <w:t xml:space="preserve">Compute the number, d, for the private key from d = </w:t>
-      </w:r>
-      <w:proofErr w:type="spellStart"/>
-      <w:r>
-        <w:t>findModInverse</w:t>
-      </w:r>
-      <w:proofErr w:type="spellEnd"/>
-      <w:r>
-        <w:t xml:space="preserve">(e, </w:t>
+        <w:t xml:space="preserve">Compute the number, d, for the private key from d = findModInverse(e, </w:t>
       </w:r>
       <w:r>
         <w:rPr>
@@ -319,15 +295,7 @@
         <w:t>)</w:t>
       </w:r>
       <w:r>
-        <w:t xml:space="preserve"> or d = </w:t>
-      </w:r>
-      <w:proofErr w:type="spellStart"/>
-      <w:r>
-        <w:t>findModInverse</w:t>
-      </w:r>
-      <w:proofErr w:type="spellEnd"/>
-      <w:r>
-        <w:t xml:space="preserve">(e, </w:t>
+        <w:t xml:space="preserve"> or d = findModInverse(e, </w:t>
       </w:r>
       <w:r>
         <w:rPr>
@@ -336,15 +304,7 @@
         <w:t>Φ</w:t>
       </w:r>
       <w:r>
-        <w:t xml:space="preserve">(n) ).  Note:  if </w:t>
-      </w:r>
-      <w:proofErr w:type="spellStart"/>
-      <w:r>
-        <w:t>findModInverse</w:t>
-      </w:r>
-      <w:proofErr w:type="spellEnd"/>
-      <w:r>
-        <w:t xml:space="preserve"> runs, but does not give you a value for d, it probably means that the GCD is not 1.</w:t>
+        <w:t>(n) ).  Note:  if findModInverse runs, but does not give you a value for d, it probably means that the GCD is not 1.</w:t>
       </w:r>
     </w:p>
     <w:p>
@@ -448,7 +408,10 @@
     </w:p>
     <w:p>
       <w:r>
-        <w:t xml:space="preserve">Let’s assume that an attacker has n and e from the public key, but they do not have p or q so they cannot compute </w:t>
+        <w:t>Let us</w:t>
+      </w:r>
+      <w:r>
+        <w:t xml:space="preserve"> assume that an attacker has n and e from the public key, but they do not have p or q so they cannot compute </w:t>
       </w:r>
       <w:r>
         <w:rPr>
@@ -469,23 +432,20 @@
         <w:t>(n)</w:t>
       </w:r>
       <w:r>
-        <w:t xml:space="preserve">.  Since they are wishful thinkers, they try to compute the private exponent d using </w:t>
-      </w:r>
-      <w:proofErr w:type="spellStart"/>
-      <w:r>
-        <w:t>findModInverse</w:t>
-      </w:r>
-      <w:proofErr w:type="spellEnd"/>
-      <w:r>
-        <w:t xml:space="preserve">(e, n).  </w:t>
-      </w:r>
-      <w:r>
-        <w:t>This should fail miserably.  If it succeeds, it would mean that RSA encryption doesn’t work.</w:t>
-      </w:r>
-    </w:p>
-    <w:p>
-      <w:r>
-        <w:lastRenderedPageBreak/>
+        <w:t xml:space="preserve">.  Since they are wishful thinkers, they try to compute the private exponent d using findModInverse(e, n).  </w:t>
+      </w:r>
+      <w:r>
+        <w:t xml:space="preserve">This should fail miserably.  If it succeeds, it </w:t>
+      </w:r>
+      <w:r>
+        <w:t>will</w:t>
+      </w:r>
+      <w:r>
+        <w:t xml:space="preserve"> mean that RSA encryption doesn’t work.</w:t>
+      </w:r>
+    </w:p>
+    <w:p>
+      <w:r>
         <w:t>What does failure look like?  If you encrypt a message and then try to decrypt it using an incorrectly computed d, the decrypted message will be entirely different from the original message.</w:t>
       </w:r>
     </w:p>
@@ -630,13 +590,8 @@
       </w:r>
     </w:p>
     <w:p>
-      <w:proofErr w:type="spellStart"/>
-      <w:r>
-        <w:t>gcd</w:t>
-      </w:r>
-      <w:proofErr w:type="spellEnd"/>
-      <w:r>
-        <w:t xml:space="preserve">(e, </w:t>
+      <w:r>
+        <w:t xml:space="preserve">gcd(e, </w:t>
       </w:r>
       <w:r>
         <w:rPr>
@@ -651,15 +606,7 @@
         <w:t>)</w:t>
       </w:r>
       <w:r>
-        <w:t xml:space="preserve"> or </w:t>
-      </w:r>
-      <w:proofErr w:type="spellStart"/>
-      <w:r>
-        <w:t>gcd</w:t>
-      </w:r>
-      <w:proofErr w:type="spellEnd"/>
-      <w:r>
-        <w:t xml:space="preserve">(e, </w:t>
+        <w:t xml:space="preserve"> or gcd(e, </w:t>
       </w:r>
       <w:r>
         <w:rPr>
@@ -683,15 +630,7 @@
         <w:t>____________________________</w:t>
       </w:r>
       <w:r>
-        <w:t xml:space="preserve"> </w:t>
-      </w:r>
-      <w:proofErr w:type="spellStart"/>
-      <w:r>
-        <w:t>findModInverse</w:t>
-      </w:r>
-      <w:proofErr w:type="spellEnd"/>
-      <w:r>
-        <w:t xml:space="preserve">(e, </w:t>
+        <w:t xml:space="preserve"> findModInverse(e, </w:t>
       </w:r>
       <w:r>
         <w:rPr>
@@ -706,15 +645,7 @@
         <w:t>)</w:t>
       </w:r>
       <w:r>
-        <w:t xml:space="preserve"> or </w:t>
-      </w:r>
-      <w:proofErr w:type="spellStart"/>
-      <w:r>
-        <w:t>findModInverse</w:t>
-      </w:r>
-      <w:proofErr w:type="spellEnd"/>
-      <w:r>
-        <w:t xml:space="preserve">(e, </w:t>
+        <w:t xml:space="preserve"> or findModInverse(e, </w:t>
       </w:r>
       <w:r>
         <w:rPr>
@@ -854,15 +785,7 @@
       </w:r>
       <w:r>
         <w:tab/>
-        <w:t xml:space="preserve">____________________________ </w:t>
-      </w:r>
-      <w:proofErr w:type="spellStart"/>
-      <w:r>
-        <w:t>findModInverse</w:t>
-      </w:r>
-      <w:proofErr w:type="spellEnd"/>
-      <w:r>
-        <w:t xml:space="preserve">(e, </w:t>
+        <w:t xml:space="preserve">____________________________ findModInverse(e, </w:t>
       </w:r>
       <w:r>
         <w:rPr>
@@ -895,7 +818,6 @@
     <w:p/>
     <w:p>
       <w:r>
-        <w:lastRenderedPageBreak/>
         <w:t>plaintext integer</w:t>
       </w:r>
       <w:r>
@@ -976,74 +898,41 @@
         <w:rPr>
           <w:rFonts w:ascii="Courier New" w:hAnsi="Courier New" w:cs="Courier New"/>
         </w:rPr>
-        <w:t>(a * b)//</w:t>
-      </w:r>
-      <w:proofErr w:type="spellStart"/>
-      <w:r>
+        <w:t>(a * b)//gcd(a, b)</w:t>
+      </w:r>
+    </w:p>
+    <w:p>
+      <w:r>
+        <w:t>This works for lcm(a, b):</w:t>
+      </w:r>
+    </w:p>
+    <w:p>
+      <w:pPr>
+        <w:spacing w:after="0"/>
         <w:rPr>
           <w:rFonts w:ascii="Courier New" w:hAnsi="Courier New" w:cs="Courier New"/>
         </w:rPr>
-        <w:t>gcd</w:t>
-      </w:r>
-      <w:proofErr w:type="spellEnd"/>
+      </w:pPr>
       <w:r>
         <w:rPr>
           <w:rFonts w:ascii="Courier New" w:hAnsi="Courier New" w:cs="Courier New"/>
         </w:rPr>
-        <w:t>(a, b)</w:t>
-      </w:r>
-    </w:p>
-    <w:p>
-      <w:r>
-        <w:t>This works for lcm(a, b):</w:t>
-      </w:r>
-    </w:p>
-    <w:p>
-      <w:r>
-        <w:rPr>
-          <w:noProof/>
-        </w:rPr>
-        <w:drawing>
-          <wp:inline distT="0" distB="0" distL="0" distR="0" wp14:anchorId="079C9CF5" wp14:editId="1E3E06BF">
-            <wp:extent cx="3867150" cy="952500"/>
-            <wp:effectExtent l="0" t="0" r="0" b="0"/>
-            <wp:docPr id="1" name="Picture 1"/>
-            <wp:cNvGraphicFramePr>
-              <a:graphicFrameLocks xmlns:a="http://schemas.openxmlformats.org/drawingml/2006/main" noChangeAspect="1"/>
-            </wp:cNvGraphicFramePr>
-            <a:graphic xmlns:a="http://schemas.openxmlformats.org/drawingml/2006/main">
-              <a:graphicData uri="http://schemas.openxmlformats.org/drawingml/2006/picture">
-                <pic:pic xmlns:pic="http://schemas.openxmlformats.org/drawingml/2006/picture">
-                  <pic:nvPicPr>
-                    <pic:cNvPr id="1" name=""/>
-                    <pic:cNvPicPr/>
-                  </pic:nvPicPr>
-                  <pic:blipFill>
-                    <a:blip r:embed="rId6"/>
-                    <a:stretch>
-                      <a:fillRect/>
-                    </a:stretch>
-                  </pic:blipFill>
-                  <pic:spPr>
-                    <a:xfrm>
-                      <a:off x="0" y="0"/>
-                      <a:ext cx="3867150" cy="952500"/>
-                    </a:xfrm>
-                    <a:prstGeom prst="rect">
-                      <a:avLst/>
-                    </a:prstGeom>
-                  </pic:spPr>
-                </pic:pic>
-              </a:graphicData>
-            </a:graphic>
-          </wp:inline>
-        </w:drawing>
+        <w:t>def lcm(a, b):</w:t>
       </w:r>
     </w:p>
     <w:p>
       <w:pPr>
         <w:spacing w:after="0"/>
-      </w:pPr>
+        <w:rPr>
+          <w:rFonts w:ascii="Courier New" w:hAnsi="Courier New" w:cs="Courier New"/>
+        </w:rPr>
+      </w:pPr>
+      <w:r>
+        <w:rPr>
+          <w:rFonts w:ascii="Courier New" w:hAnsi="Courier New" w:cs="Courier New"/>
+        </w:rPr>
+        <w:t xml:space="preserve">    # Return the Least Common Multiple of a and b</w:t>
+      </w:r>
     </w:p>
     <w:p>
       <w:pPr>
@@ -1056,7 +945,7 @@
         <w:rPr>
           <w:rFonts w:ascii="Courier New" w:hAnsi="Courier New" w:cs="Courier New"/>
         </w:rPr>
-        <w:t>def lcm(a, b):</w:t>
+        <w:t xml:space="preserve">    if a and b:</w:t>
       </w:r>
     </w:p>
     <w:p>
@@ -1070,7 +959,7 @@
         <w:rPr>
           <w:rFonts w:ascii="Courier New" w:hAnsi="Courier New" w:cs="Courier New"/>
         </w:rPr>
-        <w:t xml:space="preserve">    # Return the Least Common Multiple of a and b</w:t>
+        <w:t xml:space="preserve">        return abs(a // gcd(a, b) * b)</w:t>
       </w:r>
     </w:p>
     <w:p>
@@ -1084,7 +973,7 @@
         <w:rPr>
           <w:rFonts w:ascii="Courier New" w:hAnsi="Courier New" w:cs="Courier New"/>
         </w:rPr>
-        <w:t xml:space="preserve">    if a and b:</w:t>
+        <w:t xml:space="preserve">    else:</w:t>
       </w:r>
     </w:p>
     <w:p>
@@ -1098,159 +987,71 @@
         <w:rPr>
           <w:rFonts w:ascii="Courier New" w:hAnsi="Courier New" w:cs="Courier New"/>
         </w:rPr>
-        <w:t xml:space="preserve">        return abs(a // </w:t>
-      </w:r>
-      <w:proofErr w:type="spellStart"/>
+        <w:t xml:space="preserve">        return 0</w:t>
+      </w:r>
+    </w:p>
+    <w:p/>
+    <w:p>
+      <w:pPr>
+        <w:pStyle w:val="Heading2"/>
+      </w:pPr>
+      <w:r>
+        <w:t>Python Hints</w:t>
+      </w:r>
+    </w:p>
+    <w:p>
+      <w:r>
+        <w:t>When you import a file into Python, you do not use the extension.  You use this statement to import the file cryptomath.py:</w:t>
+      </w:r>
+      <w:r>
+        <w:br/>
+      </w:r>
+      <w:r>
+        <w:tab/>
+      </w:r>
       <w:r>
         <w:rPr>
           <w:rFonts w:ascii="Courier New" w:hAnsi="Courier New" w:cs="Courier New"/>
         </w:rPr>
-        <w:t>gcd</w:t>
-      </w:r>
-      <w:proofErr w:type="spellEnd"/>
+        <w:t>import cryptomath</w:t>
+      </w:r>
+      <w:r>
+        <w:br/>
+        <w:t>If you import cryptomath that way, you have to preface every function call with cryptomath, for example:</w:t>
+      </w:r>
+      <w:r>
+        <w:br/>
+      </w:r>
+      <w:r>
+        <w:tab/>
+      </w:r>
       <w:r>
         <w:rPr>
           <w:rFonts w:ascii="Courier New" w:hAnsi="Courier New" w:cs="Courier New"/>
         </w:rPr>
-        <w:t>(a, b) * b)</w:t>
-      </w:r>
-    </w:p>
-    <w:p>
-      <w:pPr>
-        <w:spacing w:after="0"/>
+        <w:t>cryptomath.gcd(a, b)</w:t>
+      </w:r>
+    </w:p>
+    <w:p>
+      <w:pPr>
         <w:rPr>
           <w:rFonts w:ascii="Courier New" w:hAnsi="Courier New" w:cs="Courier New"/>
         </w:rPr>
       </w:pPr>
       <w:r>
+        <w:t>To lessen the typing load, you can import the file this way:</w:t>
+      </w:r>
+      <w:r>
+        <w:br/>
+      </w:r>
+      <w:r>
+        <w:tab/>
+      </w:r>
+      <w:r>
         <w:rPr>
           <w:rFonts w:ascii="Courier New" w:hAnsi="Courier New" w:cs="Courier New"/>
         </w:rPr>
-        <w:t xml:space="preserve">    else:</w:t>
-      </w:r>
-    </w:p>
-    <w:p>
-      <w:pPr>
-        <w:spacing w:after="0"/>
-        <w:rPr>
-          <w:rFonts w:ascii="Courier New" w:hAnsi="Courier New" w:cs="Courier New"/>
-        </w:rPr>
-      </w:pPr>
-      <w:r>
-        <w:rPr>
-          <w:rFonts w:ascii="Courier New" w:hAnsi="Courier New" w:cs="Courier New"/>
-        </w:rPr>
-        <w:t xml:space="preserve">        return 0</w:t>
-      </w:r>
-    </w:p>
-    <w:p/>
-    <w:p>
-      <w:pPr>
-        <w:pStyle w:val="Heading2"/>
-      </w:pPr>
-      <w:r>
-        <w:t>Python Hints</w:t>
-      </w:r>
-    </w:p>
-    <w:p>
-      <w:r>
-        <w:t>When you import a file into Python, you do not use the extension.  You use this statement to import the file cryptomath.py:</w:t>
-      </w:r>
-      <w:r>
-        <w:br/>
-      </w:r>
-      <w:r>
-        <w:tab/>
-      </w:r>
-      <w:r>
-        <w:rPr>
-          <w:rFonts w:ascii="Courier New" w:hAnsi="Courier New" w:cs="Courier New"/>
-        </w:rPr>
-        <w:t xml:space="preserve">import </w:t>
-      </w:r>
-      <w:proofErr w:type="spellStart"/>
-      <w:r>
-        <w:rPr>
-          <w:rFonts w:ascii="Courier New" w:hAnsi="Courier New" w:cs="Courier New"/>
-        </w:rPr>
-        <w:t>cryptomath</w:t>
-      </w:r>
-      <w:proofErr w:type="spellEnd"/>
-      <w:r>
-        <w:br/>
-        <w:t xml:space="preserve">If you import </w:t>
-      </w:r>
-      <w:proofErr w:type="spellStart"/>
-      <w:r>
-        <w:t>cryptomath</w:t>
-      </w:r>
-      <w:proofErr w:type="spellEnd"/>
-      <w:r>
-        <w:t xml:space="preserve"> that way, you have to preface every function call with </w:t>
-      </w:r>
-      <w:proofErr w:type="spellStart"/>
-      <w:r>
-        <w:t>cryptomath</w:t>
-      </w:r>
-      <w:proofErr w:type="spellEnd"/>
-      <w:r>
-        <w:t>, for example:</w:t>
-      </w:r>
-      <w:r>
-        <w:br/>
-      </w:r>
-      <w:r>
-        <w:tab/>
-      </w:r>
-      <w:proofErr w:type="spellStart"/>
-      <w:r>
-        <w:rPr>
-          <w:rFonts w:ascii="Courier New" w:hAnsi="Courier New" w:cs="Courier New"/>
-        </w:rPr>
-        <w:t>cryptomath.gcd</w:t>
-      </w:r>
-      <w:proofErr w:type="spellEnd"/>
-      <w:r>
-        <w:rPr>
-          <w:rFonts w:ascii="Courier New" w:hAnsi="Courier New" w:cs="Courier New"/>
-        </w:rPr>
-        <w:t>(a, b)</w:t>
-      </w:r>
-    </w:p>
-    <w:p>
-      <w:pPr>
-        <w:rPr>
-          <w:rFonts w:ascii="Courier New" w:hAnsi="Courier New" w:cs="Courier New"/>
-        </w:rPr>
-      </w:pPr>
-      <w:r>
-        <w:t>To lessen the typing load, you can import the file this way:</w:t>
-      </w:r>
-      <w:r>
-        <w:br/>
-      </w:r>
-      <w:r>
-        <w:tab/>
-      </w:r>
-      <w:r>
-        <w:rPr>
-          <w:rFonts w:ascii="Courier New" w:hAnsi="Courier New" w:cs="Courier New"/>
-        </w:rPr>
-        <w:t xml:space="preserve">import </w:t>
-      </w:r>
-      <w:proofErr w:type="spellStart"/>
-      <w:r>
-        <w:rPr>
-          <w:rFonts w:ascii="Courier New" w:hAnsi="Courier New" w:cs="Courier New"/>
-        </w:rPr>
-        <w:t>cryptomath</w:t>
-      </w:r>
-      <w:proofErr w:type="spellEnd"/>
-      <w:r>
-        <w:rPr>
-          <w:rFonts w:ascii="Courier New" w:hAnsi="Courier New" w:cs="Courier New"/>
-        </w:rPr>
-        <w:t xml:space="preserve"> as cm</w:t>
+        <w:t>import cryptomath as cm</w:t>
       </w:r>
       <w:r>
         <w:br/>
@@ -1262,64 +1063,28 @@
       <w:r>
         <w:tab/>
       </w:r>
-      <w:proofErr w:type="spellStart"/>
       <w:r>
         <w:rPr>
           <w:rFonts w:ascii="Courier New" w:hAnsi="Courier New" w:cs="Courier New"/>
         </w:rPr>
-        <w:t>cm.gcd</w:t>
-      </w:r>
-      <w:proofErr w:type="spellEnd"/>
+        <w:t>cm.gcd(a, b)</w:t>
+      </w:r>
+    </w:p>
+    <w:p>
+      <w:r>
+        <w:t>To lessen the typing even more you can import the functions you want by name:</w:t>
+      </w:r>
+      <w:r>
+        <w:br/>
+      </w:r>
+      <w:r>
+        <w:tab/>
+      </w:r>
       <w:r>
         <w:rPr>
           <w:rFonts w:ascii="Courier New" w:hAnsi="Courier New" w:cs="Courier New"/>
         </w:rPr>
-        <w:t>(a, b)</w:t>
-      </w:r>
-    </w:p>
-    <w:p>
-      <w:r>
-        <w:t>To lessen the typing even more you can import the functions you want by name:</w:t>
-      </w:r>
-      <w:r>
-        <w:br/>
-      </w:r>
-      <w:r>
-        <w:tab/>
-      </w:r>
-      <w:r>
-        <w:rPr>
-          <w:rFonts w:ascii="Courier New" w:hAnsi="Courier New" w:cs="Courier New"/>
-        </w:rPr>
-        <w:t xml:space="preserve">from </w:t>
-      </w:r>
-      <w:proofErr w:type="spellStart"/>
-      <w:r>
-        <w:rPr>
-          <w:rFonts w:ascii="Courier New" w:hAnsi="Courier New" w:cs="Courier New"/>
-        </w:rPr>
-        <w:t>cryptomath</w:t>
-      </w:r>
-      <w:proofErr w:type="spellEnd"/>
-      <w:r>
-        <w:rPr>
-          <w:rFonts w:ascii="Courier New" w:hAnsi="Courier New" w:cs="Courier New"/>
-        </w:rPr>
-        <w:t xml:space="preserve"> import </w:t>
-      </w:r>
-      <w:proofErr w:type="spellStart"/>
-      <w:r>
-        <w:rPr>
-          <w:rFonts w:ascii="Courier New" w:hAnsi="Courier New" w:cs="Courier New"/>
-        </w:rPr>
-        <w:t>gcd</w:t>
-      </w:r>
-      <w:proofErr w:type="spellEnd"/>
-      <w:r>
-        <w:rPr>
-          <w:rFonts w:ascii="Courier New" w:hAnsi="Courier New" w:cs="Courier New"/>
-        </w:rPr>
-        <w:t>, lcm</w:t>
+        <w:t>from cryptomath import gcd, lcm</w:t>
       </w:r>
       <w:r>
         <w:br/>
@@ -1331,19 +1096,11 @@
       <w:r>
         <w:tab/>
       </w:r>
-      <w:proofErr w:type="spellStart"/>
       <w:r>
         <w:rPr>
           <w:rFonts w:ascii="Courier New" w:hAnsi="Courier New" w:cs="Courier New"/>
         </w:rPr>
-        <w:t>gcd</w:t>
-      </w:r>
-      <w:proofErr w:type="spellEnd"/>
-      <w:r>
-        <w:rPr>
-          <w:rFonts w:ascii="Courier New" w:hAnsi="Courier New" w:cs="Courier New"/>
-        </w:rPr>
-        <w:t>(a, b)</w:t>
+        <w:t>gcd(a, b)</w:t>
       </w:r>
       <w:r>
         <w:rPr>

--- a/5.Crypto/Cryptography Homework 4/Cryptography Homework 4.docx
+++ b/5.Crypto/Cryptography Homework 4/Cryptography Homework 4.docx
@@ -184,7 +184,15 @@
         <w:t xml:space="preserve">(n) = </w:t>
       </w:r>
       <w:r>
-        <w:t>(p – 1)(q – 1))</w:t>
+        <w:t xml:space="preserve">(p – </w:t>
+      </w:r>
+      <w:proofErr w:type="gramStart"/>
+      <w:r>
+        <w:t>1)(</w:t>
+      </w:r>
+      <w:proofErr w:type="gramEnd"/>
+      <w:r>
+        <w:t>q – 1))</w:t>
       </w:r>
       <w:r>
         <w:t xml:space="preserve"> </w:t>
@@ -211,7 +219,20 @@
         </w:numPr>
       </w:pPr>
       <w:r>
-        <w:t xml:space="preserve">Compute gcd(e, </w:t>
+        <w:t xml:space="preserve">Compute </w:t>
+      </w:r>
+      <w:proofErr w:type="spellStart"/>
+      <w:proofErr w:type="gramStart"/>
+      <w:r>
+        <w:t>gcd</w:t>
+      </w:r>
+      <w:proofErr w:type="spellEnd"/>
+      <w:r>
+        <w:t>(</w:t>
+      </w:r>
+      <w:proofErr w:type="gramEnd"/>
+      <w:r>
+        <w:t xml:space="preserve">e, </w:t>
       </w:r>
       <w:r>
         <w:rPr>
@@ -226,7 +247,15 @@
         <w:t>)</w:t>
       </w:r>
       <w:r>
-        <w:t xml:space="preserve"> or gcd(e, </w:t>
+        <w:t xml:space="preserve"> or </w:t>
+      </w:r>
+      <w:proofErr w:type="spellStart"/>
+      <w:r>
+        <w:t>gcd</w:t>
+      </w:r>
+      <w:proofErr w:type="spellEnd"/>
+      <w:r>
+        <w:t xml:space="preserve">(e, </w:t>
       </w:r>
       <w:r>
         <w:rPr>
@@ -280,7 +309,20 @@
         </w:numPr>
       </w:pPr>
       <w:r>
-        <w:t xml:space="preserve">Compute the number, d, for the private key from d = findModInverse(e, </w:t>
+        <w:t xml:space="preserve">Compute the number, d, for the private key from d = </w:t>
+      </w:r>
+      <w:proofErr w:type="spellStart"/>
+      <w:proofErr w:type="gramStart"/>
+      <w:r>
+        <w:t>findModInverse</w:t>
+      </w:r>
+      <w:proofErr w:type="spellEnd"/>
+      <w:r>
+        <w:t>(</w:t>
+      </w:r>
+      <w:proofErr w:type="gramEnd"/>
+      <w:r>
+        <w:t xml:space="preserve">e, </w:t>
       </w:r>
       <w:r>
         <w:rPr>
@@ -295,7 +337,15 @@
         <w:t>)</w:t>
       </w:r>
       <w:r>
-        <w:t xml:space="preserve"> or d = findModInverse(e, </w:t>
+        <w:t xml:space="preserve"> or d = </w:t>
+      </w:r>
+      <w:proofErr w:type="spellStart"/>
+      <w:r>
+        <w:t>findModInverse</w:t>
+      </w:r>
+      <w:proofErr w:type="spellEnd"/>
+      <w:r>
+        <w:t xml:space="preserve">(e, </w:t>
       </w:r>
       <w:r>
         <w:rPr>
@@ -304,7 +354,15 @@
         <w:t>Φ</w:t>
       </w:r>
       <w:r>
-        <w:t>(n) ).  Note:  if findModInverse runs, but does not give you a value for d, it probably means that the GCD is not 1.</w:t>
+        <w:t xml:space="preserve">(n) ).  Note:  if </w:t>
+      </w:r>
+      <w:proofErr w:type="spellStart"/>
+      <w:r>
+        <w:t>findModInverse</w:t>
+      </w:r>
+      <w:proofErr w:type="spellEnd"/>
+      <w:r>
+        <w:t xml:space="preserve"> runs, but does not give you a value for d, it probably means that the GCD is not 1.</w:t>
       </w:r>
     </w:p>
     <w:p>
@@ -348,7 +406,15 @@
         </w:numPr>
       </w:pPr>
       <w:r>
-        <w:t>Bob encrypts m with Alice’s public key using ciphertext = pow(plaintext, e, n)</w:t>
+        <w:t xml:space="preserve">Bob encrypts m with Alice’s public key using ciphertext = </w:t>
+      </w:r>
+      <w:proofErr w:type="gramStart"/>
+      <w:r>
+        <w:t>pow(</w:t>
+      </w:r>
+      <w:proofErr w:type="gramEnd"/>
+      <w:r>
+        <w:t>plaintext, e, n)</w:t>
       </w:r>
     </w:p>
     <w:p>
@@ -380,7 +446,15 @@
         </w:numPr>
       </w:pPr>
       <w:r>
-        <w:t>Alice computes plaintext = pow(ciphertext, d, n)</w:t>
+        <w:t xml:space="preserve">Alice computes plaintext = </w:t>
+      </w:r>
+      <w:proofErr w:type="gramStart"/>
+      <w:r>
+        <w:t>pow(</w:t>
+      </w:r>
+      <w:proofErr w:type="gramEnd"/>
+      <w:r>
+        <w:t>ciphertext, d, n)</w:t>
       </w:r>
     </w:p>
     <w:p>
@@ -432,7 +506,20 @@
         <w:t>(n)</w:t>
       </w:r>
       <w:r>
-        <w:t xml:space="preserve">.  Since they are wishful thinkers, they try to compute the private exponent d using findModInverse(e, n).  </w:t>
+        <w:t xml:space="preserve">.  Since they are wishful thinkers, they try to compute the private exponent d using </w:t>
+      </w:r>
+      <w:proofErr w:type="spellStart"/>
+      <w:proofErr w:type="gramStart"/>
+      <w:r>
+        <w:t>findModInverse</w:t>
+      </w:r>
+      <w:proofErr w:type="spellEnd"/>
+      <w:r>
+        <w:t>(</w:t>
+      </w:r>
+      <w:proofErr w:type="gramEnd"/>
+      <w:r>
+        <w:t xml:space="preserve">e, n).  </w:t>
       </w:r>
       <w:r>
         <w:t xml:space="preserve">This should fail miserably.  If it succeeds, it </w:t>
@@ -441,7 +528,15 @@
         <w:t>will</w:t>
       </w:r>
       <w:r>
-        <w:t xml:space="preserve"> mean that RSA encryption doesn’t work.</w:t>
+        <w:t xml:space="preserve"> mean that RSA encryption </w:t>
+      </w:r>
+      <w:proofErr w:type="gramStart"/>
+      <w:r>
+        <w:t>doesn’t</w:t>
+      </w:r>
+      <w:proofErr w:type="gramEnd"/>
+      <w:r>
+        <w:t xml:space="preserve"> work.</w:t>
       </w:r>
     </w:p>
     <w:p>
@@ -529,7 +624,15 @@
         <w:t>Φ</w:t>
       </w:r>
       <w:r>
-        <w:t>(n)  (this should work—decrypted = original plaintext)</w:t>
+        <w:t>(</w:t>
+      </w:r>
+      <w:proofErr w:type="gramStart"/>
+      <w:r>
+        <w:t>n)  (</w:t>
+      </w:r>
+      <w:proofErr w:type="gramEnd"/>
+      <w:r>
+        <w:t>this should work—decrypted = original plaintext)</w:t>
       </w:r>
     </w:p>
     <w:p/>
@@ -590,8 +693,18 @@
       </w:r>
     </w:p>
     <w:p>
-      <w:r>
-        <w:t xml:space="preserve">gcd(e, </w:t>
+      <w:proofErr w:type="spellStart"/>
+      <w:proofErr w:type="gramStart"/>
+      <w:r>
+        <w:t>gcd</w:t>
+      </w:r>
+      <w:proofErr w:type="spellEnd"/>
+      <w:r>
+        <w:t>(</w:t>
+      </w:r>
+      <w:proofErr w:type="gramEnd"/>
+      <w:r>
+        <w:t xml:space="preserve">e, </w:t>
       </w:r>
       <w:r>
         <w:rPr>
@@ -606,7 +719,15 @@
         <w:t>)</w:t>
       </w:r>
       <w:r>
-        <w:t xml:space="preserve"> or gcd(e, </w:t>
+        <w:t xml:space="preserve"> or </w:t>
+      </w:r>
+      <w:proofErr w:type="spellStart"/>
+      <w:r>
+        <w:t>gcd</w:t>
+      </w:r>
+      <w:proofErr w:type="spellEnd"/>
+      <w:r>
+        <w:t xml:space="preserve">(e, </w:t>
       </w:r>
       <w:r>
         <w:rPr>
@@ -630,7 +751,20 @@
         <w:t>____________________________</w:t>
       </w:r>
       <w:r>
-        <w:t xml:space="preserve"> findModInverse(e, </w:t>
+        <w:t xml:space="preserve"> </w:t>
+      </w:r>
+      <w:proofErr w:type="spellStart"/>
+      <w:proofErr w:type="gramStart"/>
+      <w:r>
+        <w:t>findModInverse</w:t>
+      </w:r>
+      <w:proofErr w:type="spellEnd"/>
+      <w:r>
+        <w:t>(</w:t>
+      </w:r>
+      <w:proofErr w:type="gramEnd"/>
+      <w:r>
+        <w:t xml:space="preserve">e, </w:t>
       </w:r>
       <w:r>
         <w:rPr>
@@ -645,7 +779,24 @@
         <w:t>)</w:t>
       </w:r>
       <w:r>
-        <w:t xml:space="preserve"> or findModInverse(e, </w:t>
+        <w:t xml:space="preserve"> </w:t>
+      </w:r>
+      <w:r>
+        <w:rPr>
+          <w:u w:val="single"/>
+        </w:rPr>
+        <w:t>or</w:t>
+      </w:r>
+      <w:r>
+        <w:t xml:space="preserve"> </w:t>
+      </w:r>
+      <w:proofErr w:type="spellStart"/>
+      <w:r>
+        <w:t>findModInverse</w:t>
+      </w:r>
+      <w:proofErr w:type="spellEnd"/>
+      <w:r>
+        <w:t xml:space="preserve">(e, </w:t>
       </w:r>
       <w:r>
         <w:rPr>
@@ -712,7 +863,15 @@
       </w:r>
       <w:r>
         <w:tab/>
-        <w:t>______________ pow(plaintext, e, n)</w:t>
+        <w:t xml:space="preserve">______________ </w:t>
+      </w:r>
+      <w:proofErr w:type="gramStart"/>
+      <w:r>
+        <w:t>pow(</w:t>
+      </w:r>
+      <w:proofErr w:type="gramEnd"/>
+      <w:r>
+        <w:t>plaintext, e, n)</w:t>
       </w:r>
     </w:p>
     <w:p>
@@ -724,7 +883,15 @@
       </w:r>
       <w:r>
         <w:tab/>
-        <w:t>______________ pow(ciphertext, d, n)</w:t>
+        <w:t xml:space="preserve">______________ </w:t>
+      </w:r>
+      <w:proofErr w:type="gramStart"/>
+      <w:r>
+        <w:t>pow(</w:t>
+      </w:r>
+      <w:proofErr w:type="gramEnd"/>
+      <w:r>
+        <w:t>ciphertext, d, n)</w:t>
       </w:r>
     </w:p>
     <w:p/>
@@ -756,6 +923,7 @@
     </w:p>
     <w:p/>
     <w:p>
+      <w:proofErr w:type="gramStart"/>
       <w:r>
         <w:rPr>
           <w:rFonts w:cstheme="minorHAnsi"/>
@@ -765,6 +933,7 @@
       <w:r>
         <w:t xml:space="preserve"> =</w:t>
       </w:r>
+      <w:proofErr w:type="gramEnd"/>
       <w:r>
         <w:tab/>
         <w:t>__________________________ n, same as above</w:t>
@@ -785,7 +954,20 @@
       </w:r>
       <w:r>
         <w:tab/>
-        <w:t xml:space="preserve">____________________________ findModInverse(e, </w:t>
+        <w:t xml:space="preserve">____________________________ </w:t>
+      </w:r>
+      <w:proofErr w:type="spellStart"/>
+      <w:proofErr w:type="gramStart"/>
+      <w:r>
+        <w:t>findModInverse</w:t>
+      </w:r>
+      <w:proofErr w:type="spellEnd"/>
+      <w:r>
+        <w:t>(</w:t>
+      </w:r>
+      <w:proofErr w:type="gramEnd"/>
+      <w:r>
+        <w:t xml:space="preserve">e, </w:t>
       </w:r>
       <w:r>
         <w:rPr>
@@ -834,7 +1016,15 @@
       </w:r>
       <w:r>
         <w:tab/>
-        <w:t>______________ pow(plaintext, e, n)</w:t>
+        <w:t xml:space="preserve">______________ </w:t>
+      </w:r>
+      <w:proofErr w:type="gramStart"/>
+      <w:r>
+        <w:t>pow(</w:t>
+      </w:r>
+      <w:proofErr w:type="gramEnd"/>
+      <w:r>
+        <w:t>plaintext, e, n)</w:t>
       </w:r>
     </w:p>
     <w:p>
@@ -846,7 +1036,15 @@
       </w:r>
       <w:r>
         <w:tab/>
-        <w:t>______________ pow(ciphertext, d, n)</w:t>
+        <w:t xml:space="preserve">______________ </w:t>
+      </w:r>
+      <w:proofErr w:type="gramStart"/>
+      <w:r>
+        <w:t>pow(</w:t>
+      </w:r>
+      <w:proofErr w:type="gramEnd"/>
+      <w:r>
+        <w:t>ciphertext, d, n)</w:t>
       </w:r>
     </w:p>
     <w:p>
@@ -865,7 +1063,21 @@
         <w:rPr>
           <w:rFonts w:cstheme="minorHAnsi"/>
         </w:rPr>
-        <w:t xml:space="preserve">Λ is Λ = lcm(p-1, q-1).  The lcm function is not in the cryptomath.py file from </w:t>
+        <w:t xml:space="preserve">Λ is Λ = </w:t>
+      </w:r>
+      <w:proofErr w:type="gramStart"/>
+      <w:r>
+        <w:rPr>
+          <w:rFonts w:cstheme="minorHAnsi"/>
+        </w:rPr>
+        <w:t>lcm(</w:t>
+      </w:r>
+      <w:proofErr w:type="gramEnd"/>
+      <w:r>
+        <w:rPr>
+          <w:rFonts w:cstheme="minorHAnsi"/>
+        </w:rPr>
+        <w:t xml:space="preserve">p-1, q-1).  The lcm function is not in the cryptomath.py file from </w:t>
       </w:r>
       <w:hyperlink r:id="rId5" w:history="1">
         <w:r>
@@ -882,7 +1094,15 @@
         <w:t>.</w:t>
       </w:r>
       <w:r>
-        <w:t xml:space="preserve">  You can add it if you like, or just manually use this formula for lcm(a, b).</w:t>
+        <w:t xml:space="preserve">  You can add it if you like, or just manually use this formula for </w:t>
+      </w:r>
+      <w:proofErr w:type="gramStart"/>
+      <w:r>
+        <w:t>lcm(</w:t>
+      </w:r>
+      <w:proofErr w:type="gramEnd"/>
+      <w:r>
+        <w:t>a, b).</w:t>
       </w:r>
     </w:p>
     <w:p>
@@ -898,12 +1118,42 @@
         <w:rPr>
           <w:rFonts w:ascii="Courier New" w:hAnsi="Courier New" w:cs="Courier New"/>
         </w:rPr>
-        <w:t>(a * b)//gcd(a, b)</w:t>
-      </w:r>
-    </w:p>
-    <w:p>
-      <w:r>
-        <w:t>This works for lcm(a, b):</w:t>
+        <w:t>(a * b)//</w:t>
+      </w:r>
+      <w:proofErr w:type="spellStart"/>
+      <w:proofErr w:type="gramStart"/>
+      <w:r>
+        <w:rPr>
+          <w:rFonts w:ascii="Courier New" w:hAnsi="Courier New" w:cs="Courier New"/>
+        </w:rPr>
+        <w:t>gcd</w:t>
+      </w:r>
+      <w:proofErr w:type="spellEnd"/>
+      <w:r>
+        <w:rPr>
+          <w:rFonts w:ascii="Courier New" w:hAnsi="Courier New" w:cs="Courier New"/>
+        </w:rPr>
+        <w:t>(</w:t>
+      </w:r>
+      <w:proofErr w:type="gramEnd"/>
+      <w:r>
+        <w:rPr>
+          <w:rFonts w:ascii="Courier New" w:hAnsi="Courier New" w:cs="Courier New"/>
+        </w:rPr>
+        <w:t>a, b)</w:t>
+      </w:r>
+    </w:p>
+    <w:p>
+      <w:r>
+        <w:t xml:space="preserve">This works for </w:t>
+      </w:r>
+      <w:proofErr w:type="gramStart"/>
+      <w:r>
+        <w:t>lcm(</w:t>
+      </w:r>
+      <w:proofErr w:type="gramEnd"/>
+      <w:r>
+        <w:t>a, b):</w:t>
       </w:r>
     </w:p>
     <w:p>
@@ -917,7 +1167,21 @@
         <w:rPr>
           <w:rFonts w:ascii="Courier New" w:hAnsi="Courier New" w:cs="Courier New"/>
         </w:rPr>
-        <w:t>def lcm(a, b):</w:t>
+        <w:t xml:space="preserve">def </w:t>
+      </w:r>
+      <w:proofErr w:type="gramStart"/>
+      <w:r>
+        <w:rPr>
+          <w:rFonts w:ascii="Courier New" w:hAnsi="Courier New" w:cs="Courier New"/>
+        </w:rPr>
+        <w:t>lcm(</w:t>
+      </w:r>
+      <w:proofErr w:type="gramEnd"/>
+      <w:r>
+        <w:rPr>
+          <w:rFonts w:ascii="Courier New" w:hAnsi="Courier New" w:cs="Courier New"/>
+        </w:rPr>
+        <w:t>a, b):</w:t>
       </w:r>
     </w:p>
     <w:p>
@@ -959,7 +1223,35 @@
         <w:rPr>
           <w:rFonts w:ascii="Courier New" w:hAnsi="Courier New" w:cs="Courier New"/>
         </w:rPr>
-        <w:t xml:space="preserve">        return abs(a // gcd(a, b) * b)</w:t>
+        <w:t xml:space="preserve">        return </w:t>
+      </w:r>
+      <w:proofErr w:type="gramStart"/>
+      <w:r>
+        <w:rPr>
+          <w:rFonts w:ascii="Courier New" w:hAnsi="Courier New" w:cs="Courier New"/>
+        </w:rPr>
+        <w:t>abs(</w:t>
+      </w:r>
+      <w:proofErr w:type="gramEnd"/>
+      <w:r>
+        <w:rPr>
+          <w:rFonts w:ascii="Courier New" w:hAnsi="Courier New" w:cs="Courier New"/>
+        </w:rPr>
+        <w:t xml:space="preserve">a // </w:t>
+      </w:r>
+      <w:proofErr w:type="spellStart"/>
+      <w:r>
+        <w:rPr>
+          <w:rFonts w:ascii="Courier New" w:hAnsi="Courier New" w:cs="Courier New"/>
+        </w:rPr>
+        <w:t>gcd</w:t>
+      </w:r>
+      <w:proofErr w:type="spellEnd"/>
+      <w:r>
+        <w:rPr>
+          <w:rFonts w:ascii="Courier New" w:hAnsi="Courier New" w:cs="Courier New"/>
+        </w:rPr>
+        <w:t>(a, b) * b)</w:t>
       </w:r>
     </w:p>
     <w:p>
@@ -1013,11 +1305,35 @@
         <w:rPr>
           <w:rFonts w:ascii="Courier New" w:hAnsi="Courier New" w:cs="Courier New"/>
         </w:rPr>
-        <w:t>import cryptomath</w:t>
-      </w:r>
+        <w:t xml:space="preserve">import </w:t>
+      </w:r>
+      <w:proofErr w:type="spellStart"/>
+      <w:r>
+        <w:rPr>
+          <w:rFonts w:ascii="Courier New" w:hAnsi="Courier New" w:cs="Courier New"/>
+        </w:rPr>
+        <w:t>cryptomath</w:t>
+      </w:r>
+      <w:proofErr w:type="spellEnd"/>
       <w:r>
         <w:br/>
-        <w:t>If you import cryptomath that way, you have to preface every function call with cryptomath, for example:</w:t>
+        <w:t xml:space="preserve">If you import </w:t>
+      </w:r>
+      <w:proofErr w:type="spellStart"/>
+      <w:r>
+        <w:t>cryptomath</w:t>
+      </w:r>
+      <w:proofErr w:type="spellEnd"/>
+      <w:r>
+        <w:t xml:space="preserve"> that way, you have to preface every function call with </w:t>
+      </w:r>
+      <w:proofErr w:type="spellStart"/>
+      <w:r>
+        <w:t>cryptomath</w:t>
+      </w:r>
+      <w:proofErr w:type="spellEnd"/>
+      <w:r>
+        <w:t>, for example:</w:t>
       </w:r>
       <w:r>
         <w:br/>
@@ -1025,11 +1341,27 @@
       <w:r>
         <w:tab/>
       </w:r>
-      <w:r>
-        <w:rPr>
-          <w:rFonts w:ascii="Courier New" w:hAnsi="Courier New" w:cs="Courier New"/>
-        </w:rPr>
-        <w:t>cryptomath.gcd(a, b)</w:t>
+      <w:proofErr w:type="spellStart"/>
+      <w:proofErr w:type="gramStart"/>
+      <w:r>
+        <w:rPr>
+          <w:rFonts w:ascii="Courier New" w:hAnsi="Courier New" w:cs="Courier New"/>
+        </w:rPr>
+        <w:t>cryptomath.gcd</w:t>
+      </w:r>
+      <w:proofErr w:type="spellEnd"/>
+      <w:r>
+        <w:rPr>
+          <w:rFonts w:ascii="Courier New" w:hAnsi="Courier New" w:cs="Courier New"/>
+        </w:rPr>
+        <w:t>(</w:t>
+      </w:r>
+      <w:proofErr w:type="gramEnd"/>
+      <w:r>
+        <w:rPr>
+          <w:rFonts w:ascii="Courier New" w:hAnsi="Courier New" w:cs="Courier New"/>
+        </w:rPr>
+        <w:t>a, b)</w:t>
       </w:r>
     </w:p>
     <w:p>
@@ -1051,7 +1383,21 @@
         <w:rPr>
           <w:rFonts w:ascii="Courier New" w:hAnsi="Courier New" w:cs="Courier New"/>
         </w:rPr>
-        <w:t>import cryptomath as cm</w:t>
+        <w:t xml:space="preserve">import </w:t>
+      </w:r>
+      <w:proofErr w:type="spellStart"/>
+      <w:r>
+        <w:rPr>
+          <w:rFonts w:ascii="Courier New" w:hAnsi="Courier New" w:cs="Courier New"/>
+        </w:rPr>
+        <w:t>cryptomath</w:t>
+      </w:r>
+      <w:proofErr w:type="spellEnd"/>
+      <w:r>
+        <w:rPr>
+          <w:rFonts w:ascii="Courier New" w:hAnsi="Courier New" w:cs="Courier New"/>
+        </w:rPr>
+        <w:t xml:space="preserve"> as cm</w:t>
       </w:r>
       <w:r>
         <w:br/>
@@ -1063,11 +1409,27 @@
       <w:r>
         <w:tab/>
       </w:r>
-      <w:r>
-        <w:rPr>
-          <w:rFonts w:ascii="Courier New" w:hAnsi="Courier New" w:cs="Courier New"/>
-        </w:rPr>
-        <w:t>cm.gcd(a, b)</w:t>
+      <w:proofErr w:type="spellStart"/>
+      <w:proofErr w:type="gramStart"/>
+      <w:r>
+        <w:rPr>
+          <w:rFonts w:ascii="Courier New" w:hAnsi="Courier New" w:cs="Courier New"/>
+        </w:rPr>
+        <w:t>cm.gcd</w:t>
+      </w:r>
+      <w:proofErr w:type="spellEnd"/>
+      <w:r>
+        <w:rPr>
+          <w:rFonts w:ascii="Courier New" w:hAnsi="Courier New" w:cs="Courier New"/>
+        </w:rPr>
+        <w:t>(</w:t>
+      </w:r>
+      <w:proofErr w:type="gramEnd"/>
+      <w:r>
+        <w:rPr>
+          <w:rFonts w:ascii="Courier New" w:hAnsi="Courier New" w:cs="Courier New"/>
+        </w:rPr>
+        <w:t>a, b)</w:t>
       </w:r>
     </w:p>
     <w:p>
@@ -1084,7 +1446,35 @@
         <w:rPr>
           <w:rFonts w:ascii="Courier New" w:hAnsi="Courier New" w:cs="Courier New"/>
         </w:rPr>
-        <w:t>from cryptomath import gcd, lcm</w:t>
+        <w:t xml:space="preserve">from </w:t>
+      </w:r>
+      <w:proofErr w:type="spellStart"/>
+      <w:r>
+        <w:rPr>
+          <w:rFonts w:ascii="Courier New" w:hAnsi="Courier New" w:cs="Courier New"/>
+        </w:rPr>
+        <w:t>cryptomath</w:t>
+      </w:r>
+      <w:proofErr w:type="spellEnd"/>
+      <w:r>
+        <w:rPr>
+          <w:rFonts w:ascii="Courier New" w:hAnsi="Courier New" w:cs="Courier New"/>
+        </w:rPr>
+        <w:t xml:space="preserve"> import </w:t>
+      </w:r>
+      <w:proofErr w:type="spellStart"/>
+      <w:r>
+        <w:rPr>
+          <w:rFonts w:ascii="Courier New" w:hAnsi="Courier New" w:cs="Courier New"/>
+        </w:rPr>
+        <w:t>gcd</w:t>
+      </w:r>
+      <w:proofErr w:type="spellEnd"/>
+      <w:r>
+        <w:rPr>
+          <w:rFonts w:ascii="Courier New" w:hAnsi="Courier New" w:cs="Courier New"/>
+        </w:rPr>
+        <w:t>, lcm</w:t>
       </w:r>
       <w:r>
         <w:br/>
@@ -1096,11 +1486,19 @@
       <w:r>
         <w:tab/>
       </w:r>
-      <w:r>
-        <w:rPr>
-          <w:rFonts w:ascii="Courier New" w:hAnsi="Courier New" w:cs="Courier New"/>
-        </w:rPr>
-        <w:t>gcd(a, b)</w:t>
+      <w:proofErr w:type="spellStart"/>
+      <w:r>
+        <w:rPr>
+          <w:rFonts w:ascii="Courier New" w:hAnsi="Courier New" w:cs="Courier New"/>
+        </w:rPr>
+        <w:t>gcd</w:t>
+      </w:r>
+      <w:proofErr w:type="spellEnd"/>
+      <w:r>
+        <w:rPr>
+          <w:rFonts w:ascii="Courier New" w:hAnsi="Courier New" w:cs="Courier New"/>
+        </w:rPr>
+        <w:t>(a, b)</w:t>
       </w:r>
       <w:r>
         <w:rPr>

--- a/5.Crypto/Cryptography Homework 4/Cryptography Homework 4.docx
+++ b/5.Crypto/Cryptography Homework 4/Cryptography Homework 4.docx
@@ -41,6 +41,25 @@
       </w:r>
     </w:p>
     <w:p>
+      <w:pPr>
+        <w:rPr>
+          <w:rFonts w:ascii="Courier New" w:hAnsi="Courier New" w:cs="Courier New"/>
+        </w:rPr>
+      </w:pPr>
+      <w:r>
+        <w:t>Note:  The functions GCD() and inverse() are imported from PyCryptodome, which must be installed for this to work.</w:t>
+      </w:r>
+      <w:r>
+        <w:br/>
+      </w:r>
+      <w:r>
+        <w:rPr>
+          <w:rFonts w:ascii="Courier New" w:hAnsi="Courier New" w:cs="Courier New"/>
+        </w:rPr>
+        <w:t>from Crypto.Util.number import GCD, inverse</w:t>
+      </w:r>
+    </w:p>
+    <w:p>
       <w:r>
         <w:t>This lab allows us to play with the math behind RSA encryption.  It is “</w:t>
       </w:r>
@@ -48,7 +67,17 @@
         <w:t>schoolbook</w:t>
       </w:r>
       <w:r>
-        <w:t xml:space="preserve"> RSA”, and is *not* safe to use for encrypting data outside of teaching labs and CTFs.  Remember that real RSA protects itself against attacks using PKCS#1 hashing and padding.</w:t>
+        <w:t xml:space="preserve"> RSA”, and is </w:t>
+      </w:r>
+      <w:r>
+        <w:rPr>
+          <w:b/>
+          <w:bCs/>
+        </w:rPr>
+        <w:t>*not*</w:t>
+      </w:r>
+      <w:r>
+        <w:t xml:space="preserve"> safe to use for encrypting data outside of teaching labs and CTFs.  Remember that real RSA protects itself against attacks using PKCS#1 hashing and padding.</w:t>
       </w:r>
     </w:p>
     <w:p>
@@ -59,7 +88,13 @@
         <w:t xml:space="preserve">exponents (d, in the slides) for a </w:t>
       </w:r>
       <w:r>
-        <w:t xml:space="preserve">private key modulo </w:t>
+        <w:t>private key modulo</w:t>
+      </w:r>
+      <w:r>
+        <w:t>, either</w:t>
+      </w:r>
+      <w:r>
+        <w:t xml:space="preserve"> </w:t>
       </w:r>
       <w:r>
         <w:rPr>
@@ -68,19 +103,52 @@
         <w:t>Λ</w:t>
       </w:r>
       <w:r>
-        <w:t xml:space="preserve">(n), </w:t>
-      </w:r>
-      <w:r>
         <w:rPr>
           <w:rFonts w:cstheme="minorHAnsi"/>
         </w:rPr>
+        <w:t xml:space="preserve"> </w:t>
+      </w:r>
+      <w:r>
+        <w:t>or</w:t>
+      </w:r>
+      <w:r>
+        <w:t xml:space="preserve"> </w:t>
+      </w:r>
+      <w:r>
+        <w:rPr>
+          <w:rFonts w:cstheme="minorHAnsi"/>
+        </w:rPr>
         <w:t>Φ</w:t>
       </w:r>
       <w:r>
-        <w:t>(n), and n.  The first two should work, and the last one using modulo n should not (if it did, RSA would be broken.)</w:t>
-      </w:r>
-      <w:r>
-        <w:t xml:space="preserve">  We will use the procedure below for all three attempts.  Fill in your results in the Turn In section.</w:t>
+        <w:t xml:space="preserve">, and n.  The first </w:t>
+      </w:r>
+      <w:r>
+        <w:t>one</w:t>
+      </w:r>
+      <w:r>
+        <w:t xml:space="preserve"> should work, and the last one using modulo n should not (if it did, RSA would be broken.</w:t>
+      </w:r>
+      <w:r>
+        <w:t xml:space="preserve">  The fact that it fails when we use modulo n demonstrates that you must have p or q to compute d.</w:t>
+      </w:r>
+      <w:r>
+        <w:t>)</w:t>
+      </w:r>
+      <w:r>
+        <w:t xml:space="preserve">  We will use the procedure below </w:t>
+      </w:r>
+      <w:r>
+        <w:t>for both</w:t>
+      </w:r>
+      <w:r>
+        <w:t xml:space="preserve"> attempts.  Fill in your results in the</w:t>
+      </w:r>
+      <w:r>
+        <w:t xml:space="preserve"> form in the</w:t>
+      </w:r>
+      <w:r>
+        <w:t xml:space="preserve"> Turn In section.</w:t>
       </w:r>
     </w:p>
     <w:p>
@@ -89,6 +157,35 @@
       </w:pPr>
       <w:r>
         <w:t>Alice Generates a Key</w:t>
+      </w:r>
+    </w:p>
+    <w:p>
+      <w:r>
+        <w:t xml:space="preserve">Note:  I use the Greek letters </w:t>
+      </w:r>
+      <w:r>
+        <w:rPr>
+          <w:rFonts w:cstheme="minorHAnsi"/>
+        </w:rPr>
+        <w:t>Λ</w:t>
+      </w:r>
+      <w:r>
+        <w:t xml:space="preserve"> and</w:t>
+      </w:r>
+      <w:r>
+        <w:t xml:space="preserve"> </w:t>
+      </w:r>
+      <w:r>
+        <w:rPr>
+          <w:rFonts w:cstheme="minorHAnsi"/>
+        </w:rPr>
+        <w:t>Φ</w:t>
+      </w:r>
+      <w:r>
+        <w:rPr>
+          <w:rFonts w:cstheme="minorHAnsi"/>
+        </w:rPr>
+        <w:t xml:space="preserve"> below, but you cannot use those letters in your Python code.  Also, “lambda” is a reserved word in Python, so you should not use that either.  (I just like Greek letters.)</w:t>
       </w:r>
     </w:p>
     <w:p>
@@ -160,7 +257,10 @@
         <w:t>Λ</w:t>
       </w:r>
       <w:r>
-        <w:t>(n) = lcm((p – 1)(q – 1))</w:t>
+        <w:t xml:space="preserve"> </w:t>
+      </w:r>
+      <w:r>
+        <w:t>= lcm((p – 1)(q – 1))</w:t>
       </w:r>
       <w:r>
         <w:t xml:space="preserve">  OR (your choice)</w:t>
@@ -181,18 +281,16 @@
         <w:t>Φ</w:t>
       </w:r>
       <w:r>
-        <w:t xml:space="preserve">(n) = </w:t>
-      </w:r>
-      <w:r>
-        <w:t xml:space="preserve">(p – </w:t>
-      </w:r>
-      <w:proofErr w:type="gramStart"/>
-      <w:r>
-        <w:t>1)(</w:t>
-      </w:r>
-      <w:proofErr w:type="gramEnd"/>
-      <w:r>
-        <w:t>q – 1))</w:t>
+        <w:rPr>
+          <w:rFonts w:cstheme="minorHAnsi"/>
+        </w:rPr>
+        <w:t xml:space="preserve"> </w:t>
+      </w:r>
+      <w:r>
+        <w:t xml:space="preserve">= </w:t>
+      </w:r>
+      <w:r>
+        <w:t>(p – 1)(q – 1))</w:t>
       </w:r>
       <w:r>
         <w:t xml:space="preserve"> </w:t>
@@ -221,18 +319,11 @@
       <w:r>
         <w:t xml:space="preserve">Compute </w:t>
       </w:r>
-      <w:proofErr w:type="spellStart"/>
-      <w:proofErr w:type="gramStart"/>
-      <w:r>
-        <w:t>gcd</w:t>
-      </w:r>
-      <w:proofErr w:type="spellEnd"/>
-      <w:r>
-        <w:t>(</w:t>
-      </w:r>
-      <w:proofErr w:type="gramEnd"/>
-      <w:r>
-        <w:t xml:space="preserve">e, </w:t>
+      <w:r>
+        <w:t>GCD</w:t>
+      </w:r>
+      <w:r>
+        <w:t xml:space="preserve">(e, </w:t>
       </w:r>
       <w:r>
         <w:rPr>
@@ -241,19 +332,14 @@
         <w:t>Λ</w:t>
       </w:r>
       <w:r>
-        <w:t>(n)</w:t>
-      </w:r>
-      <w:r>
         <w:t>)</w:t>
       </w:r>
       <w:r>
         <w:t xml:space="preserve"> or </w:t>
       </w:r>
-      <w:proofErr w:type="spellStart"/>
-      <w:r>
-        <w:t>gcd</w:t>
-      </w:r>
-      <w:proofErr w:type="spellEnd"/>
+      <w:r>
+        <w:t>GCD</w:t>
+      </w:r>
       <w:r>
         <w:t xml:space="preserve">(e, </w:t>
       </w:r>
@@ -264,7 +350,7 @@
         <w:t>Φ</w:t>
       </w:r>
       <w:r>
-        <w:t>(n)), depending on what you did in step 3</w:t>
+        <w:t>), depending on what you did in step 3</w:t>
       </w:r>
       <w:r>
         <w:t>.</w:t>
@@ -282,9 +368,6 @@
         <w:t>Λ</w:t>
       </w:r>
       <w:r>
-        <w:t>(n)</w:t>
-      </w:r>
-      <w:r>
         <w:t xml:space="preserve"> or </w:t>
       </w:r>
       <w:r>
@@ -292,9 +375,6 @@
           <w:rFonts w:cstheme="minorHAnsi"/>
         </w:rPr>
         <w:t>Φ</w:t>
-      </w:r>
-      <w:r>
-        <w:t>(n)</w:t>
       </w:r>
       <w:r>
         <w:t xml:space="preserve"> are relatively prime.</w:t>
@@ -309,20 +389,13 @@
         </w:numPr>
       </w:pPr>
       <w:r>
-        <w:t xml:space="preserve">Compute the number, d, for the private key from d = </w:t>
-      </w:r>
-      <w:proofErr w:type="spellStart"/>
-      <w:proofErr w:type="gramStart"/>
-      <w:r>
-        <w:t>findModInverse</w:t>
-      </w:r>
-      <w:proofErr w:type="spellEnd"/>
-      <w:r>
-        <w:t>(</w:t>
-      </w:r>
-      <w:proofErr w:type="gramEnd"/>
-      <w:r>
-        <w:t xml:space="preserve">e, </w:t>
+        <w:t xml:space="preserve">Compute the number, d, for the private key from d </w:t>
+      </w:r>
+      <w:r>
+        <w:t>= inverse</w:t>
+      </w:r>
+      <w:r>
+        <w:t xml:space="preserve">(e, </w:t>
       </w:r>
       <w:r>
         <w:rPr>
@@ -331,19 +404,14 @@
         <w:t>Λ</w:t>
       </w:r>
       <w:r>
-        <w:t>(n)</w:t>
-      </w:r>
-      <w:r>
         <w:t>)</w:t>
       </w:r>
       <w:r>
-        <w:t xml:space="preserve"> or d = </w:t>
-      </w:r>
-      <w:proofErr w:type="spellStart"/>
-      <w:r>
-        <w:t>findModInverse</w:t>
-      </w:r>
-      <w:proofErr w:type="spellEnd"/>
+        <w:t xml:space="preserve"> or d </w:t>
+      </w:r>
+      <w:r>
+        <w:t>= inverse</w:t>
+      </w:r>
       <w:r>
         <w:t xml:space="preserve">(e, </w:t>
       </w:r>
@@ -354,15 +422,7 @@
         <w:t>Φ</w:t>
       </w:r>
       <w:r>
-        <w:t xml:space="preserve">(n) ).  Note:  if </w:t>
-      </w:r>
-      <w:proofErr w:type="spellStart"/>
-      <w:r>
-        <w:t>findModInverse</w:t>
-      </w:r>
-      <w:proofErr w:type="spellEnd"/>
-      <w:r>
-        <w:t xml:space="preserve"> runs, but does not give you a value for d, it probably means that the GCD is not 1.</w:t>
+        <w:t xml:space="preserve">). </w:t>
       </w:r>
     </w:p>
     <w:p>
@@ -406,15 +466,7 @@
         </w:numPr>
       </w:pPr>
       <w:r>
-        <w:t xml:space="preserve">Bob encrypts m with Alice’s public key using ciphertext = </w:t>
-      </w:r>
-      <w:proofErr w:type="gramStart"/>
-      <w:r>
-        <w:t>pow(</w:t>
-      </w:r>
-      <w:proofErr w:type="gramEnd"/>
-      <w:r>
-        <w:t>plaintext, e, n)</w:t>
+        <w:t>Bob encrypts m with Alice’s public key using ciphertext = pow(plaintext, e, n)</w:t>
       </w:r>
     </w:p>
     <w:p>
@@ -446,15 +498,7 @@
         </w:numPr>
       </w:pPr>
       <w:r>
-        <w:t xml:space="preserve">Alice computes plaintext = </w:t>
-      </w:r>
-      <w:proofErr w:type="gramStart"/>
-      <w:r>
-        <w:t>pow(</w:t>
-      </w:r>
-      <w:proofErr w:type="gramEnd"/>
-      <w:r>
-        <w:t>ciphertext, d, n)</w:t>
+        <w:t>Alice computes plaintext = pow(ciphertext, d, n)</w:t>
       </w:r>
     </w:p>
     <w:p>
@@ -508,18 +552,11 @@
       <w:r>
         <w:t xml:space="preserve">.  Since they are wishful thinkers, they try to compute the private exponent d using </w:t>
       </w:r>
-      <w:proofErr w:type="spellStart"/>
-      <w:proofErr w:type="gramStart"/>
-      <w:r>
-        <w:t>findModInverse</w:t>
-      </w:r>
-      <w:proofErr w:type="spellEnd"/>
-      <w:r>
-        <w:t>(</w:t>
-      </w:r>
-      <w:proofErr w:type="gramEnd"/>
-      <w:r>
-        <w:t xml:space="preserve">e, n).  </w:t>
+      <w:r>
+        <w:t>i</w:t>
+      </w:r>
+      <w:r>
+        <w:t xml:space="preserve">nverse(e, n).  </w:t>
       </w:r>
       <w:r>
         <w:t xml:space="preserve">This should fail miserably.  If it succeeds, it </w:t>
@@ -530,11 +567,9 @@
       <w:r>
         <w:t xml:space="preserve"> mean that RSA encryption </w:t>
       </w:r>
-      <w:proofErr w:type="gramStart"/>
-      <w:r>
-        <w:t>doesn’t</w:t>
-      </w:r>
-      <w:proofErr w:type="gramEnd"/>
+      <w:r>
+        <w:t>does not</w:t>
+      </w:r>
       <w:r>
         <w:t xml:space="preserve"> work.</w:t>
       </w:r>
@@ -612,9 +647,6 @@
         <w:t>Λ</w:t>
       </w:r>
       <w:r>
-        <w:t>(n)</w:t>
-      </w:r>
-      <w:r>
         <w:t xml:space="preserve"> or </w:t>
       </w:r>
       <w:r>
@@ -624,15 +656,13 @@
         <w:t>Φ</w:t>
       </w:r>
       <w:r>
-        <w:t>(</w:t>
-      </w:r>
-      <w:proofErr w:type="gramStart"/>
-      <w:r>
-        <w:t>n)  (</w:t>
-      </w:r>
-      <w:proofErr w:type="gramEnd"/>
-      <w:r>
-        <w:t>this should work—decrypted = original plaintext)</w:t>
+        <w:t xml:space="preserve"> (this should work</w:t>
+      </w:r>
+      <w:r>
+        <w:t xml:space="preserve"> -&gt; </w:t>
+      </w:r>
+      <w:r>
+        <w:t>decrypted = original plaintext)</w:t>
       </w:r>
     </w:p>
     <w:p/>
@@ -694,17 +724,12 @@
     </w:p>
     <w:p>
       <w:proofErr w:type="spellStart"/>
-      <w:proofErr w:type="gramStart"/>
       <w:r>
         <w:t>gcd</w:t>
       </w:r>
       <w:proofErr w:type="spellEnd"/>
       <w:r>
-        <w:t>(</w:t>
-      </w:r>
-      <w:proofErr w:type="gramEnd"/>
-      <w:r>
-        <w:t xml:space="preserve">e, </w:t>
+        <w:t xml:space="preserve">(e, </w:t>
       </w:r>
       <w:r>
         <w:rPr>
@@ -713,9 +738,6 @@
         <w:t>Λ</w:t>
       </w:r>
       <w:r>
-        <w:t>(n)</w:t>
-      </w:r>
-      <w:r>
         <w:t>)</w:t>
       </w:r>
       <w:r>
@@ -736,7 +758,7 @@
         <w:t>Φ</w:t>
       </w:r>
       <w:r>
-        <w:t xml:space="preserve">(n)) </w:t>
+        <w:t xml:space="preserve">) </w:t>
       </w:r>
       <w:r>
         <w:t xml:space="preserve"> = _______________________ must equal 1.  If not, pick a new e</w:t>
@@ -754,17 +776,12 @@
         <w:t xml:space="preserve"> </w:t>
       </w:r>
       <w:proofErr w:type="spellStart"/>
-      <w:proofErr w:type="gramStart"/>
       <w:r>
         <w:t>findModInverse</w:t>
       </w:r>
       <w:proofErr w:type="spellEnd"/>
       <w:r>
-        <w:t>(</w:t>
-      </w:r>
-      <w:proofErr w:type="gramEnd"/>
-      <w:r>
-        <w:t xml:space="preserve">e, </w:t>
+        <w:t xml:space="preserve">(e, </w:t>
       </w:r>
       <w:r>
         <w:rPr>
@@ -773,9 +790,6 @@
         <w:t>Λ</w:t>
       </w:r>
       <w:r>
-        <w:t>(n)</w:t>
-      </w:r>
-      <w:r>
         <w:t>)</w:t>
       </w:r>
       <w:r>
@@ -803,9 +817,6 @@
           <w:rFonts w:cstheme="minorHAnsi"/>
         </w:rPr>
         <w:t>Φ</w:t>
-      </w:r>
-      <w:r>
-        <w:t>(n)</w:t>
       </w:r>
       <w:r>
         <w:t>)</w:t>
@@ -863,15 +874,7 @@
       </w:r>
       <w:r>
         <w:tab/>
-        <w:t xml:space="preserve">______________ </w:t>
-      </w:r>
-      <w:proofErr w:type="gramStart"/>
-      <w:r>
-        <w:t>pow(</w:t>
-      </w:r>
-      <w:proofErr w:type="gramEnd"/>
-      <w:r>
-        <w:t>plaintext, e, n)</w:t>
+        <w:t>______________ pow(plaintext, e, n)</w:t>
       </w:r>
     </w:p>
     <w:p>
@@ -883,15 +886,7 @@
       </w:r>
       <w:r>
         <w:tab/>
-        <w:t xml:space="preserve">______________ </w:t>
-      </w:r>
-      <w:proofErr w:type="gramStart"/>
-      <w:r>
-        <w:t>pow(</w:t>
-      </w:r>
-      <w:proofErr w:type="gramEnd"/>
-      <w:r>
-        <w:t>ciphertext, d, n)</w:t>
+        <w:t>______________ pow(ciphertext, d, n)</w:t>
       </w:r>
     </w:p>
     <w:p/>
@@ -923,7 +918,6 @@
     </w:p>
     <w:p/>
     <w:p>
-      <w:proofErr w:type="gramStart"/>
       <w:r>
         <w:rPr>
           <w:rFonts w:cstheme="minorHAnsi"/>
@@ -933,7 +927,6 @@
       <w:r>
         <w:t xml:space="preserve"> =</w:t>
       </w:r>
-      <w:proofErr w:type="gramEnd"/>
       <w:r>
         <w:tab/>
         <w:t>__________________________ n, same as above</w:t>
@@ -957,17 +950,12 @@
         <w:t xml:space="preserve">____________________________ </w:t>
       </w:r>
       <w:proofErr w:type="spellStart"/>
-      <w:proofErr w:type="gramStart"/>
       <w:r>
         <w:t>findModInverse</w:t>
       </w:r>
       <w:proofErr w:type="spellEnd"/>
       <w:r>
-        <w:t>(</w:t>
-      </w:r>
-      <w:proofErr w:type="gramEnd"/>
-      <w:r>
-        <w:t xml:space="preserve">e, </w:t>
+        <w:t xml:space="preserve">(e, </w:t>
       </w:r>
       <w:r>
         <w:rPr>
@@ -1016,15 +1004,7 @@
       </w:r>
       <w:r>
         <w:tab/>
-        <w:t xml:space="preserve">______________ </w:t>
-      </w:r>
-      <w:proofErr w:type="gramStart"/>
-      <w:r>
-        <w:t>pow(</w:t>
-      </w:r>
-      <w:proofErr w:type="gramEnd"/>
-      <w:r>
-        <w:t>plaintext, e, n)</w:t>
+        <w:t>______________ pow(plaintext, e, n)</w:t>
       </w:r>
     </w:p>
     <w:p>
@@ -1036,15 +1016,7 @@
       </w:r>
       <w:r>
         <w:tab/>
-        <w:t xml:space="preserve">______________ </w:t>
-      </w:r>
-      <w:proofErr w:type="gramStart"/>
-      <w:r>
-        <w:t>pow(</w:t>
-      </w:r>
-      <w:proofErr w:type="gramEnd"/>
-      <w:r>
-        <w:t>ciphertext, d, n)</w:t>
+        <w:t>______________ pow(ciphertext, d, n)</w:t>
       </w:r>
     </w:p>
     <w:p>
@@ -1063,46 +1035,22 @@
         <w:rPr>
           <w:rFonts w:cstheme="minorHAnsi"/>
         </w:rPr>
-        <w:t xml:space="preserve">Λ is Λ = </w:t>
-      </w:r>
-      <w:proofErr w:type="gramStart"/>
+        <w:t xml:space="preserve">Λ is Λ = lcm(p-1, q-1).  The lcm function is not in </w:t>
+      </w:r>
       <w:r>
         <w:rPr>
           <w:rFonts w:cstheme="minorHAnsi"/>
         </w:rPr>
-        <w:t>lcm(</w:t>
-      </w:r>
-      <w:proofErr w:type="gramEnd"/>
+        <w:t>Pycryptodome</w:t>
+      </w:r>
       <w:r>
         <w:rPr>
           <w:rFonts w:cstheme="minorHAnsi"/>
         </w:rPr>
-        <w:t xml:space="preserve">p-1, q-1).  The lcm function is not in the cryptomath.py file from </w:t>
-      </w:r>
-      <w:hyperlink r:id="rId5" w:history="1">
-        <w:r>
-          <w:rPr>
-            <w:rStyle w:val="Hyperlink"/>
-          </w:rPr>
-          <w:t>https://nostarch.com/download/CrackingCodesFiles.zip</w:t>
-        </w:r>
-      </w:hyperlink>
-      <w:r>
-        <w:rPr>
-          <w:rFonts w:cstheme="minorHAnsi"/>
-        </w:rPr>
         <w:t>.</w:t>
       </w:r>
       <w:r>
-        <w:t xml:space="preserve">  You can add it if you like, or just manually use this formula for </w:t>
-      </w:r>
-      <w:proofErr w:type="gramStart"/>
-      <w:r>
-        <w:t>lcm(</w:t>
-      </w:r>
-      <w:proofErr w:type="gramEnd"/>
-      <w:r>
-        <w:t>a, b).</w:t>
+        <w:t xml:space="preserve">  You can add it if you like, or just manually use this formula for lcm(a, b).</w:t>
       </w:r>
     </w:p>
     <w:p>
@@ -1121,7 +1069,6 @@
         <w:t>(a * b)//</w:t>
       </w:r>
       <w:proofErr w:type="spellStart"/>
-      <w:proofErr w:type="gramStart"/>
       <w:r>
         <w:rPr>
           <w:rFonts w:ascii="Courier New" w:hAnsi="Courier New" w:cs="Courier New"/>
@@ -1133,27 +1080,26 @@
         <w:rPr>
           <w:rFonts w:ascii="Courier New" w:hAnsi="Courier New" w:cs="Courier New"/>
         </w:rPr>
-        <w:t>(</w:t>
-      </w:r>
-      <w:proofErr w:type="gramEnd"/>
-      <w:r>
+        <w:t>(a, b)</w:t>
+      </w:r>
+    </w:p>
+    <w:p>
+      <w:r>
+        <w:t>This works for lcm(a, b):</w:t>
+      </w:r>
+    </w:p>
+    <w:p>
+      <w:pPr>
+        <w:spacing w:after="0"/>
         <w:rPr>
           <w:rFonts w:ascii="Courier New" w:hAnsi="Courier New" w:cs="Courier New"/>
         </w:rPr>
-        <w:t>a, b)</w:t>
-      </w:r>
-    </w:p>
-    <w:p>
-      <w:r>
-        <w:t xml:space="preserve">This works for </w:t>
-      </w:r>
-      <w:proofErr w:type="gramStart"/>
-      <w:r>
-        <w:t>lcm(</w:t>
-      </w:r>
-      <w:proofErr w:type="gramEnd"/>
-      <w:r>
-        <w:t>a, b):</w:t>
+      </w:pPr>
+      <w:r>
+        <w:rPr>
+          <w:rFonts w:ascii="Courier New" w:hAnsi="Courier New" w:cs="Courier New"/>
+        </w:rPr>
+        <w:t>def lcm(a, b):</w:t>
       </w:r>
     </w:p>
     <w:p>
@@ -1167,21 +1113,21 @@
         <w:rPr>
           <w:rFonts w:ascii="Courier New" w:hAnsi="Courier New" w:cs="Courier New"/>
         </w:rPr>
-        <w:t xml:space="preserve">def </w:t>
-      </w:r>
-      <w:proofErr w:type="gramStart"/>
-      <w:r>
+        <w:t xml:space="preserve">    # Return the Least Common Multiple of a and b</w:t>
+      </w:r>
+    </w:p>
+    <w:p>
+      <w:pPr>
+        <w:spacing w:after="0"/>
         <w:rPr>
           <w:rFonts w:ascii="Courier New" w:hAnsi="Courier New" w:cs="Courier New"/>
         </w:rPr>
-        <w:t>lcm(</w:t>
-      </w:r>
-      <w:proofErr w:type="gramEnd"/>
+      </w:pPr>
       <w:r>
         <w:rPr>
           <w:rFonts w:ascii="Courier New" w:hAnsi="Courier New" w:cs="Courier New"/>
         </w:rPr>
-        <w:t>a, b):</w:t>
+        <w:t xml:space="preserve">    if a and b:</w:t>
       </w:r>
     </w:p>
     <w:p>
@@ -1195,7 +1141,21 @@
         <w:rPr>
           <w:rFonts w:ascii="Courier New" w:hAnsi="Courier New" w:cs="Courier New"/>
         </w:rPr>
-        <w:t xml:space="preserve">    # Return the Least Common Multiple of a and b</w:t>
+        <w:t xml:space="preserve">        return abs(a // </w:t>
+      </w:r>
+      <w:proofErr w:type="spellStart"/>
+      <w:r>
+        <w:rPr>
+          <w:rFonts w:ascii="Courier New" w:hAnsi="Courier New" w:cs="Courier New"/>
+        </w:rPr>
+        <w:t>gcd</w:t>
+      </w:r>
+      <w:proofErr w:type="spellEnd"/>
+      <w:r>
+        <w:rPr>
+          <w:rFonts w:ascii="Courier New" w:hAnsi="Courier New" w:cs="Courier New"/>
+        </w:rPr>
+        <w:t>(a, b) * b)</w:t>
       </w:r>
     </w:p>
     <w:p>
@@ -1209,7 +1169,7 @@
         <w:rPr>
           <w:rFonts w:ascii="Courier New" w:hAnsi="Courier New" w:cs="Courier New"/>
         </w:rPr>
-        <w:t xml:space="preserve">    if a and b:</w:t>
+        <w:t xml:space="preserve">    else:</w:t>
       </w:r>
     </w:p>
     <w:p>
@@ -1223,295 +1183,7 @@
         <w:rPr>
           <w:rFonts w:ascii="Courier New" w:hAnsi="Courier New" w:cs="Courier New"/>
         </w:rPr>
-        <w:t xml:space="preserve">        return </w:t>
-      </w:r>
-      <w:proofErr w:type="gramStart"/>
-      <w:r>
-        <w:rPr>
-          <w:rFonts w:ascii="Courier New" w:hAnsi="Courier New" w:cs="Courier New"/>
-        </w:rPr>
-        <w:t>abs(</w:t>
-      </w:r>
-      <w:proofErr w:type="gramEnd"/>
-      <w:r>
-        <w:rPr>
-          <w:rFonts w:ascii="Courier New" w:hAnsi="Courier New" w:cs="Courier New"/>
-        </w:rPr>
-        <w:t xml:space="preserve">a // </w:t>
-      </w:r>
-      <w:proofErr w:type="spellStart"/>
-      <w:r>
-        <w:rPr>
-          <w:rFonts w:ascii="Courier New" w:hAnsi="Courier New" w:cs="Courier New"/>
-        </w:rPr>
-        <w:t>gcd</w:t>
-      </w:r>
-      <w:proofErr w:type="spellEnd"/>
-      <w:r>
-        <w:rPr>
-          <w:rFonts w:ascii="Courier New" w:hAnsi="Courier New" w:cs="Courier New"/>
-        </w:rPr>
-        <w:t>(a, b) * b)</w:t>
-      </w:r>
-    </w:p>
-    <w:p>
-      <w:pPr>
-        <w:spacing w:after="0"/>
-        <w:rPr>
-          <w:rFonts w:ascii="Courier New" w:hAnsi="Courier New" w:cs="Courier New"/>
-        </w:rPr>
-      </w:pPr>
-      <w:r>
-        <w:rPr>
-          <w:rFonts w:ascii="Courier New" w:hAnsi="Courier New" w:cs="Courier New"/>
-        </w:rPr>
-        <w:t xml:space="preserve">    else:</w:t>
-      </w:r>
-    </w:p>
-    <w:p>
-      <w:pPr>
-        <w:spacing w:after="0"/>
-        <w:rPr>
-          <w:rFonts w:ascii="Courier New" w:hAnsi="Courier New" w:cs="Courier New"/>
-        </w:rPr>
-      </w:pPr>
-      <w:r>
-        <w:rPr>
-          <w:rFonts w:ascii="Courier New" w:hAnsi="Courier New" w:cs="Courier New"/>
-        </w:rPr>
         <w:t xml:space="preserve">        return 0</w:t>
-      </w:r>
-    </w:p>
-    <w:p/>
-    <w:p>
-      <w:pPr>
-        <w:pStyle w:val="Heading2"/>
-      </w:pPr>
-      <w:r>
-        <w:t>Python Hints</w:t>
-      </w:r>
-    </w:p>
-    <w:p>
-      <w:r>
-        <w:t>When you import a file into Python, you do not use the extension.  You use this statement to import the file cryptomath.py:</w:t>
-      </w:r>
-      <w:r>
-        <w:br/>
-      </w:r>
-      <w:r>
-        <w:tab/>
-      </w:r>
-      <w:r>
-        <w:rPr>
-          <w:rFonts w:ascii="Courier New" w:hAnsi="Courier New" w:cs="Courier New"/>
-        </w:rPr>
-        <w:t xml:space="preserve">import </w:t>
-      </w:r>
-      <w:proofErr w:type="spellStart"/>
-      <w:r>
-        <w:rPr>
-          <w:rFonts w:ascii="Courier New" w:hAnsi="Courier New" w:cs="Courier New"/>
-        </w:rPr>
-        <w:t>cryptomath</w:t>
-      </w:r>
-      <w:proofErr w:type="spellEnd"/>
-      <w:r>
-        <w:br/>
-        <w:t xml:space="preserve">If you import </w:t>
-      </w:r>
-      <w:proofErr w:type="spellStart"/>
-      <w:r>
-        <w:t>cryptomath</w:t>
-      </w:r>
-      <w:proofErr w:type="spellEnd"/>
-      <w:r>
-        <w:t xml:space="preserve"> that way, you have to preface every function call with </w:t>
-      </w:r>
-      <w:proofErr w:type="spellStart"/>
-      <w:r>
-        <w:t>cryptomath</w:t>
-      </w:r>
-      <w:proofErr w:type="spellEnd"/>
-      <w:r>
-        <w:t>, for example:</w:t>
-      </w:r>
-      <w:r>
-        <w:br/>
-      </w:r>
-      <w:r>
-        <w:tab/>
-      </w:r>
-      <w:proofErr w:type="spellStart"/>
-      <w:proofErr w:type="gramStart"/>
-      <w:r>
-        <w:rPr>
-          <w:rFonts w:ascii="Courier New" w:hAnsi="Courier New" w:cs="Courier New"/>
-        </w:rPr>
-        <w:t>cryptomath.gcd</w:t>
-      </w:r>
-      <w:proofErr w:type="spellEnd"/>
-      <w:r>
-        <w:rPr>
-          <w:rFonts w:ascii="Courier New" w:hAnsi="Courier New" w:cs="Courier New"/>
-        </w:rPr>
-        <w:t>(</w:t>
-      </w:r>
-      <w:proofErr w:type="gramEnd"/>
-      <w:r>
-        <w:rPr>
-          <w:rFonts w:ascii="Courier New" w:hAnsi="Courier New" w:cs="Courier New"/>
-        </w:rPr>
-        <w:t>a, b)</w:t>
-      </w:r>
-    </w:p>
-    <w:p>
-      <w:pPr>
-        <w:rPr>
-          <w:rFonts w:ascii="Courier New" w:hAnsi="Courier New" w:cs="Courier New"/>
-        </w:rPr>
-      </w:pPr>
-      <w:r>
-        <w:t>To lessen the typing load, you can import the file this way:</w:t>
-      </w:r>
-      <w:r>
-        <w:br/>
-      </w:r>
-      <w:r>
-        <w:tab/>
-      </w:r>
-      <w:r>
-        <w:rPr>
-          <w:rFonts w:ascii="Courier New" w:hAnsi="Courier New" w:cs="Courier New"/>
-        </w:rPr>
-        <w:t xml:space="preserve">import </w:t>
-      </w:r>
-      <w:proofErr w:type="spellStart"/>
-      <w:r>
-        <w:rPr>
-          <w:rFonts w:ascii="Courier New" w:hAnsi="Courier New" w:cs="Courier New"/>
-        </w:rPr>
-        <w:t>cryptomath</w:t>
-      </w:r>
-      <w:proofErr w:type="spellEnd"/>
-      <w:r>
-        <w:rPr>
-          <w:rFonts w:ascii="Courier New" w:hAnsi="Courier New" w:cs="Courier New"/>
-        </w:rPr>
-        <w:t xml:space="preserve"> as cm</w:t>
-      </w:r>
-      <w:r>
-        <w:br/>
-        <w:t>Then call functions this way:</w:t>
-      </w:r>
-      <w:r>
-        <w:br/>
-      </w:r>
-      <w:r>
-        <w:tab/>
-      </w:r>
-      <w:proofErr w:type="spellStart"/>
-      <w:proofErr w:type="gramStart"/>
-      <w:r>
-        <w:rPr>
-          <w:rFonts w:ascii="Courier New" w:hAnsi="Courier New" w:cs="Courier New"/>
-        </w:rPr>
-        <w:t>cm.gcd</w:t>
-      </w:r>
-      <w:proofErr w:type="spellEnd"/>
-      <w:r>
-        <w:rPr>
-          <w:rFonts w:ascii="Courier New" w:hAnsi="Courier New" w:cs="Courier New"/>
-        </w:rPr>
-        <w:t>(</w:t>
-      </w:r>
-      <w:proofErr w:type="gramEnd"/>
-      <w:r>
-        <w:rPr>
-          <w:rFonts w:ascii="Courier New" w:hAnsi="Courier New" w:cs="Courier New"/>
-        </w:rPr>
-        <w:t>a, b)</w:t>
-      </w:r>
-    </w:p>
-    <w:p>
-      <w:r>
-        <w:t>To lessen the typing even more you can import the functions you want by name:</w:t>
-      </w:r>
-      <w:r>
-        <w:br/>
-      </w:r>
-      <w:r>
-        <w:tab/>
-      </w:r>
-      <w:r>
-        <w:rPr>
-          <w:rFonts w:ascii="Courier New" w:hAnsi="Courier New" w:cs="Courier New"/>
-        </w:rPr>
-        <w:t xml:space="preserve">from </w:t>
-      </w:r>
-      <w:proofErr w:type="spellStart"/>
-      <w:r>
-        <w:rPr>
-          <w:rFonts w:ascii="Courier New" w:hAnsi="Courier New" w:cs="Courier New"/>
-        </w:rPr>
-        <w:t>cryptomath</w:t>
-      </w:r>
-      <w:proofErr w:type="spellEnd"/>
-      <w:r>
-        <w:rPr>
-          <w:rFonts w:ascii="Courier New" w:hAnsi="Courier New" w:cs="Courier New"/>
-        </w:rPr>
-        <w:t xml:space="preserve"> import </w:t>
-      </w:r>
-      <w:proofErr w:type="spellStart"/>
-      <w:r>
-        <w:rPr>
-          <w:rFonts w:ascii="Courier New" w:hAnsi="Courier New" w:cs="Courier New"/>
-        </w:rPr>
-        <w:t>gcd</w:t>
-      </w:r>
-      <w:proofErr w:type="spellEnd"/>
-      <w:r>
-        <w:rPr>
-          <w:rFonts w:ascii="Courier New" w:hAnsi="Courier New" w:cs="Courier New"/>
-        </w:rPr>
-        <w:t>, lcm</w:t>
-      </w:r>
-      <w:r>
-        <w:br/>
-        <w:t>Then you can call them without a prefix:</w:t>
-      </w:r>
-      <w:r>
-        <w:br/>
-      </w:r>
-      <w:r>
-        <w:tab/>
-      </w:r>
-      <w:proofErr w:type="spellStart"/>
-      <w:r>
-        <w:rPr>
-          <w:rFonts w:ascii="Courier New" w:hAnsi="Courier New" w:cs="Courier New"/>
-        </w:rPr>
-        <w:t>gcd</w:t>
-      </w:r>
-      <w:proofErr w:type="spellEnd"/>
-      <w:r>
-        <w:rPr>
-          <w:rFonts w:ascii="Courier New" w:hAnsi="Courier New" w:cs="Courier New"/>
-        </w:rPr>
-        <w:t>(a, b)</w:t>
-      </w:r>
-      <w:r>
-        <w:rPr>
-          <w:rFonts w:ascii="Courier New" w:hAnsi="Courier New" w:cs="Courier New"/>
-        </w:rPr>
-        <w:br/>
-      </w:r>
-      <w:r>
-        <w:rPr>
-          <w:rFonts w:ascii="Courier New" w:hAnsi="Courier New" w:cs="Courier New"/>
-        </w:rPr>
-        <w:tab/>
-        <w:t>lcm(a, b)</w:t>
       </w:r>
     </w:p>
     <w:p/>
